--- a/Design procedure.docx
+++ b/Design procedure.docx
@@ -1751,17 +1751,3447 @@
             <w:sz w:val="36"/>
             <w:szCs w:val="36"/>
           </w:rPr>
-          <m:t>μ</m:t>
-        </m:r>
-        <m:r>
-          <w:rPr>
-            <w:rFonts w:ascii="Cambria Math" w:eastAsiaTheme="minorEastAsia" w:hAnsi="Cambria Math"/>
-            <w:sz w:val="36"/>
-            <w:szCs w:val="36"/>
-          </w:rPr>
-          <m:t>M.</m:t>
+          <m:t>μM.</m:t>
         </m:r>
       </m:oMath>
+    </w:p>
+    <w:p>
+      <w:pPr>
+        <w:rPr>
+          <w:rFonts w:eastAsiaTheme="minorEastAsia"/>
+          <w:sz w:val="36"/>
+          <w:szCs w:val="36"/>
+        </w:rPr>
+      </w:pPr>
+      <w:r>
+        <w:rPr>
+          <w:noProof/>
+        </w:rPr>
+        <w:lastRenderedPageBreak/>
+        <w:drawing>
+          <wp:inline distT="0" distB="0" distL="0" distR="0" wp14:anchorId="154CF875" wp14:editId="5ADBB378">
+            <wp:extent cx="4695825" cy="5953125"/>
+            <wp:effectExtent l="0" t="0" r="9525" b="9525"/>
+            <wp:docPr id="1" name="Picture 1"/>
+            <wp:cNvGraphicFramePr>
+              <a:graphicFrameLocks xmlns:a="http://schemas.openxmlformats.org/drawingml/2006/main" noChangeAspect="1"/>
+            </wp:cNvGraphicFramePr>
+            <a:graphic xmlns:a="http://schemas.openxmlformats.org/drawingml/2006/main">
+              <a:graphicData uri="http://schemas.openxmlformats.org/drawingml/2006/picture">
+                <pic:pic xmlns:pic="http://schemas.openxmlformats.org/drawingml/2006/picture">
+                  <pic:nvPicPr>
+                    <pic:cNvPr id="1" name=""/>
+                    <pic:cNvPicPr/>
+                  </pic:nvPicPr>
+                  <pic:blipFill>
+                    <a:blip r:embed="rId5"/>
+                    <a:stretch>
+                      <a:fillRect/>
+                    </a:stretch>
+                  </pic:blipFill>
+                  <pic:spPr>
+                    <a:xfrm>
+                      <a:off x="0" y="0"/>
+                      <a:ext cx="4695825" cy="5953125"/>
+                    </a:xfrm>
+                    <a:prstGeom prst="rect">
+                      <a:avLst/>
+                    </a:prstGeom>
+                  </pic:spPr>
+                </pic:pic>
+              </a:graphicData>
+            </a:graphic>
+          </wp:inline>
+        </w:drawing>
+      </w:r>
+    </w:p>
+    <w:p>
+      <w:pPr>
+        <w:rPr>
+          <w:rFonts w:eastAsiaTheme="minorEastAsia"/>
+          <w:sz w:val="36"/>
+          <w:szCs w:val="36"/>
+        </w:rPr>
+      </w:pPr>
+    </w:p>
+    <w:tbl>
+      <w:tblPr>
+        <w:tblStyle w:val="TableGrid"/>
+        <w:tblW w:w="0" w:type="auto"/>
+        <w:tblLook w:val="04A0" w:firstRow="1" w:lastRow="0" w:firstColumn="1" w:lastColumn="0" w:noHBand="0" w:noVBand="1"/>
+      </w:tblPr>
+      <w:tblGrid>
+        <w:gridCol w:w="1558"/>
+        <w:gridCol w:w="1558"/>
+        <w:gridCol w:w="1558"/>
+        <w:gridCol w:w="1558"/>
+        <w:gridCol w:w="1559"/>
+        <w:gridCol w:w="1559"/>
+      </w:tblGrid>
+      <w:tr>
+        <w:tc>
+          <w:tcPr>
+            <w:tcW w:w="1558" w:type="dxa"/>
+          </w:tcPr>
+          <w:p>
+            <w:pPr>
+              <w:rPr>
+                <w:rFonts w:eastAsiaTheme="minorEastAsia"/>
+                <w:sz w:val="36"/>
+                <w:szCs w:val="36"/>
+              </w:rPr>
+            </w:pPr>
+          </w:p>
+        </w:tc>
+        <w:tc>
+          <w:tcPr>
+            <w:tcW w:w="1558" w:type="dxa"/>
+          </w:tcPr>
+          <w:p>
+            <w:pPr>
+              <w:rPr>
+                <w:rFonts w:eastAsiaTheme="minorEastAsia"/>
+                <w:sz w:val="36"/>
+                <w:szCs w:val="36"/>
+              </w:rPr>
+            </w:pPr>
+            <w:r>
+              <w:rPr>
+                <w:rFonts w:eastAsiaTheme="minorEastAsia"/>
+                <w:sz w:val="36"/>
+                <w:szCs w:val="36"/>
+              </w:rPr>
+              <w:t>Size</w:t>
+            </w:r>
+          </w:p>
+        </w:tc>
+        <w:tc>
+          <w:tcPr>
+            <w:tcW w:w="1558" w:type="dxa"/>
+          </w:tcPr>
+          <w:p>
+            <w:pPr>
+              <w:rPr>
+                <w:rFonts w:eastAsiaTheme="minorEastAsia"/>
+                <w:sz w:val="36"/>
+                <w:szCs w:val="36"/>
+              </w:rPr>
+            </w:pPr>
+            <w:r>
+              <w:rPr>
+                <w:rFonts w:eastAsiaTheme="minorEastAsia"/>
+                <w:sz w:val="36"/>
+                <w:szCs w:val="36"/>
+              </w:rPr>
+              <w:t>Bias Current</w:t>
+            </w:r>
+          </w:p>
+        </w:tc>
+        <w:tc>
+          <w:tcPr>
+            <w:tcW w:w="1558" w:type="dxa"/>
+          </w:tcPr>
+          <w:p>
+            <w:pPr>
+              <w:rPr>
+                <w:rFonts w:eastAsiaTheme="minorEastAsia"/>
+                <w:sz w:val="36"/>
+                <w:szCs w:val="36"/>
+              </w:rPr>
+            </w:pPr>
+            <m:oMathPara>
+              <m:oMath>
+                <m:sSub>
+                  <m:sSubPr>
+                    <m:ctrlPr>
+                      <w:rPr>
+                        <w:rFonts w:ascii="Cambria Math" w:eastAsiaTheme="minorEastAsia" w:hAnsi="Cambria Math"/>
+                        <w:i/>
+                        <w:sz w:val="36"/>
+                        <w:szCs w:val="36"/>
+                      </w:rPr>
+                    </m:ctrlPr>
+                  </m:sSubPr>
+                  <m:e>
+                    <m:r>
+                      <w:rPr>
+                        <w:rFonts w:ascii="Cambria Math" w:eastAsiaTheme="minorEastAsia" w:hAnsi="Cambria Math"/>
+                        <w:sz w:val="36"/>
+                        <w:szCs w:val="36"/>
+                      </w:rPr>
+                      <m:t>g</m:t>
+                    </m:r>
+                  </m:e>
+                  <m:sub>
+                    <m:r>
+                      <w:rPr>
+                        <w:rFonts w:ascii="Cambria Math" w:eastAsiaTheme="minorEastAsia" w:hAnsi="Cambria Math"/>
+                        <w:sz w:val="36"/>
+                        <w:szCs w:val="36"/>
+                      </w:rPr>
+                      <m:t>m</m:t>
+                    </m:r>
+                  </m:sub>
+                </m:sSub>
+              </m:oMath>
+            </m:oMathPara>
+          </w:p>
+        </w:tc>
+        <w:tc>
+          <w:tcPr>
+            <w:tcW w:w="1559" w:type="dxa"/>
+          </w:tcPr>
+          <w:p>
+            <w:pPr>
+              <w:rPr>
+                <w:rFonts w:eastAsiaTheme="minorEastAsia"/>
+                <w:sz w:val="36"/>
+                <w:szCs w:val="36"/>
+              </w:rPr>
+            </w:pPr>
+            <m:oMathPara>
+              <m:oMath>
+                <m:r>
+                  <m:rPr>
+                    <m:sty m:val="p"/>
+                  </m:rPr>
+                  <w:rPr>
+                    <w:rFonts w:ascii="Cambria Math" w:eastAsiaTheme="minorEastAsia" w:hAnsi="Cambria Math"/>
+                    <w:sz w:val="36"/>
+                    <w:szCs w:val="36"/>
+                  </w:rPr>
+                  <m:t>Δ</m:t>
+                </m:r>
+              </m:oMath>
+            </m:oMathPara>
+          </w:p>
+        </w:tc>
+        <w:tc>
+          <w:tcPr>
+            <w:tcW w:w="1559" w:type="dxa"/>
+          </w:tcPr>
+          <w:p>
+            <w:pPr>
+              <w:rPr>
+                <w:rFonts w:eastAsiaTheme="minorEastAsia"/>
+                <w:sz w:val="36"/>
+                <w:szCs w:val="36"/>
+              </w:rPr>
+            </w:pPr>
+            <w:r>
+              <w:rPr>
+                <w:rFonts w:eastAsiaTheme="minorEastAsia"/>
+                <w:sz w:val="36"/>
+                <w:szCs w:val="36"/>
+              </w:rPr>
+              <w:t>region</w:t>
+            </w:r>
+          </w:p>
+        </w:tc>
+      </w:tr>
+      <w:tr>
+        <w:trPr>
+          <w:trHeight w:val="1412"/>
+        </w:trPr>
+        <w:tc>
+          <w:tcPr>
+            <w:tcW w:w="1558" w:type="dxa"/>
+          </w:tcPr>
+          <w:p>
+            <w:pPr>
+              <w:rPr>
+                <w:rFonts w:eastAsiaTheme="minorEastAsia"/>
+                <w:sz w:val="36"/>
+                <w:szCs w:val="36"/>
+              </w:rPr>
+            </w:pPr>
+            <w:r>
+              <w:rPr>
+                <w:rFonts w:eastAsiaTheme="minorEastAsia"/>
+                <w:sz w:val="36"/>
+                <w:szCs w:val="36"/>
+              </w:rPr>
+              <w:t>M0</w:t>
+            </w:r>
+          </w:p>
+        </w:tc>
+        <w:tc>
+          <w:tcPr>
+            <w:tcW w:w="1558" w:type="dxa"/>
+          </w:tcPr>
+          <w:p>
+            <w:pPr>
+              <w:rPr>
+                <w:rFonts w:eastAsiaTheme="minorEastAsia"/>
+                <w:sz w:val="36"/>
+                <w:szCs w:val="36"/>
+              </w:rPr>
+            </w:pPr>
+            <m:oMathPara>
+              <m:oMath>
+                <m:f>
+                  <m:fPr>
+                    <m:ctrlPr>
+                      <w:rPr>
+                        <w:rFonts w:ascii="Cambria Math" w:eastAsiaTheme="minorEastAsia" w:hAnsi="Cambria Math"/>
+                        <w:i/>
+                        <w:sz w:val="36"/>
+                        <w:szCs w:val="36"/>
+                      </w:rPr>
+                    </m:ctrlPr>
+                  </m:fPr>
+                  <m:num>
+                    <m:r>
+                      <w:rPr>
+                        <w:rFonts w:ascii="Cambria Math" w:eastAsiaTheme="minorEastAsia" w:hAnsi="Cambria Math"/>
+                        <w:sz w:val="36"/>
+                        <w:szCs w:val="36"/>
+                      </w:rPr>
+                      <m:t>6μ</m:t>
+                    </m:r>
+                  </m:num>
+                  <m:den>
+                    <m:r>
+                      <w:rPr>
+                        <w:rFonts w:ascii="Cambria Math" w:eastAsiaTheme="minorEastAsia" w:hAnsi="Cambria Math"/>
+                        <w:sz w:val="36"/>
+                        <w:szCs w:val="36"/>
+                      </w:rPr>
+                      <m:t>360n</m:t>
+                    </m:r>
+                  </m:den>
+                </m:f>
+              </m:oMath>
+            </m:oMathPara>
+          </w:p>
+        </w:tc>
+        <w:tc>
+          <w:tcPr>
+            <w:tcW w:w="1558" w:type="dxa"/>
+          </w:tcPr>
+          <w:p>
+            <w:pPr>
+              <w:rPr>
+                <w:rFonts w:eastAsiaTheme="minorEastAsia"/>
+                <w:sz w:val="36"/>
+                <w:szCs w:val="36"/>
+              </w:rPr>
+            </w:pPr>
+            <m:oMathPara>
+              <m:oMath>
+                <m:r>
+                  <w:rPr>
+                    <w:rFonts w:ascii="Cambria Math" w:eastAsiaTheme="minorEastAsia" w:hAnsi="Cambria Math"/>
+                    <w:sz w:val="36"/>
+                    <w:szCs w:val="36"/>
+                  </w:rPr>
+                  <m:t>19.4</m:t>
+                </m:r>
+                <m:r>
+                  <w:rPr>
+                    <w:rFonts w:ascii="Cambria Math" w:eastAsiaTheme="minorEastAsia" w:hAnsi="Cambria Math"/>
+                    <w:sz w:val="36"/>
+                    <w:szCs w:val="36"/>
+                  </w:rPr>
+                  <m:t>μA</m:t>
+                </m:r>
+              </m:oMath>
+            </m:oMathPara>
+          </w:p>
+        </w:tc>
+        <w:tc>
+          <w:tcPr>
+            <w:tcW w:w="1558" w:type="dxa"/>
+          </w:tcPr>
+          <w:p>
+            <w:pPr>
+              <w:rPr>
+                <w:rFonts w:eastAsiaTheme="minorEastAsia"/>
+                <w:sz w:val="36"/>
+                <w:szCs w:val="36"/>
+              </w:rPr>
+            </w:pPr>
+            <m:oMathPara>
+              <m:oMath>
+                <m:r>
+                  <w:rPr>
+                    <w:rFonts w:ascii="Cambria Math" w:eastAsiaTheme="minorEastAsia" w:hAnsi="Cambria Math"/>
+                    <w:sz w:val="36"/>
+                    <w:szCs w:val="36"/>
+                  </w:rPr>
+                  <m:t>332.8</m:t>
+                </m:r>
+                <m:r>
+                  <w:rPr>
+                    <w:rFonts w:ascii="Cambria Math" w:eastAsiaTheme="minorEastAsia" w:hAnsi="Cambria Math"/>
+                    <w:sz w:val="36"/>
+                    <w:szCs w:val="36"/>
+                  </w:rPr>
+                  <m:t>μ</m:t>
+                </m:r>
+              </m:oMath>
+            </m:oMathPara>
+          </w:p>
+        </w:tc>
+        <w:tc>
+          <w:tcPr>
+            <w:tcW w:w="1559" w:type="dxa"/>
+          </w:tcPr>
+          <w:p>
+            <w:pPr>
+              <w:rPr>
+                <w:rFonts w:eastAsiaTheme="minorEastAsia"/>
+                <w:sz w:val="36"/>
+                <w:szCs w:val="36"/>
+              </w:rPr>
+            </w:pPr>
+          </w:p>
+        </w:tc>
+        <w:tc>
+          <w:tcPr>
+            <w:tcW w:w="1559" w:type="dxa"/>
+            <w:vMerge w:val="restart"/>
+          </w:tcPr>
+          <w:p>
+            <w:pPr>
+              <w:rPr>
+                <w:rFonts w:eastAsiaTheme="minorEastAsia"/>
+                <w:sz w:val="36"/>
+                <w:szCs w:val="36"/>
+              </w:rPr>
+            </w:pPr>
+            <w:r>
+              <w:rPr>
+                <w:rFonts w:eastAsiaTheme="minorEastAsia"/>
+                <w:sz w:val="36"/>
+                <w:szCs w:val="36"/>
+              </w:rPr>
+              <w:t>2</w:t>
+            </w:r>
+          </w:p>
+        </w:tc>
+      </w:tr>
+      <w:tr>
+        <w:tc>
+          <w:tcPr>
+            <w:tcW w:w="1558" w:type="dxa"/>
+          </w:tcPr>
+          <w:p>
+            <w:pPr>
+              <w:rPr>
+                <w:rFonts w:eastAsiaTheme="minorEastAsia"/>
+                <w:sz w:val="36"/>
+                <w:szCs w:val="36"/>
+              </w:rPr>
+            </w:pPr>
+            <w:r>
+              <w:rPr>
+                <w:rFonts w:eastAsiaTheme="minorEastAsia"/>
+                <w:sz w:val="36"/>
+                <w:szCs w:val="36"/>
+              </w:rPr>
+              <w:lastRenderedPageBreak/>
+              <w:t>M1</w:t>
+            </w:r>
+          </w:p>
+        </w:tc>
+        <w:tc>
+          <w:tcPr>
+            <w:tcW w:w="1558" w:type="dxa"/>
+            <w:vMerge w:val="restart"/>
+          </w:tcPr>
+          <w:p>
+            <w:pPr>
+              <w:rPr>
+                <w:rFonts w:eastAsiaTheme="minorEastAsia"/>
+                <w:sz w:val="36"/>
+                <w:szCs w:val="36"/>
+              </w:rPr>
+            </w:pPr>
+            <m:oMathPara>
+              <m:oMath>
+                <m:f>
+                  <m:fPr>
+                    <m:ctrlPr>
+                      <w:rPr>
+                        <w:rFonts w:ascii="Cambria Math" w:eastAsiaTheme="minorEastAsia" w:hAnsi="Cambria Math"/>
+                        <w:i/>
+                        <w:sz w:val="36"/>
+                        <w:szCs w:val="36"/>
+                      </w:rPr>
+                    </m:ctrlPr>
+                  </m:fPr>
+                  <m:num>
+                    <m:r>
+                      <w:rPr>
+                        <w:rFonts w:ascii="Cambria Math" w:eastAsiaTheme="minorEastAsia" w:hAnsi="Cambria Math"/>
+                        <w:sz w:val="36"/>
+                        <w:szCs w:val="36"/>
+                      </w:rPr>
+                      <m:t>3μ</m:t>
+                    </m:r>
+                  </m:num>
+                  <m:den>
+                    <m:r>
+                      <w:rPr>
+                        <w:rFonts w:ascii="Cambria Math" w:eastAsiaTheme="minorEastAsia" w:hAnsi="Cambria Math"/>
+                        <w:sz w:val="36"/>
+                        <w:szCs w:val="36"/>
+                      </w:rPr>
+                      <m:t>360n</m:t>
+                    </m:r>
+                  </m:den>
+                </m:f>
+              </m:oMath>
+            </m:oMathPara>
+          </w:p>
+        </w:tc>
+        <w:tc>
+          <w:tcPr>
+            <w:tcW w:w="1558" w:type="dxa"/>
+            <w:vMerge w:val="restart"/>
+          </w:tcPr>
+          <w:p>
+            <w:pPr>
+              <w:rPr>
+                <w:rFonts w:eastAsiaTheme="minorEastAsia"/>
+                <w:sz w:val="36"/>
+                <w:szCs w:val="36"/>
+              </w:rPr>
+            </w:pPr>
+            <m:oMathPara>
+              <m:oMath>
+                <m:r>
+                  <w:rPr>
+                    <w:rFonts w:ascii="Cambria Math" w:eastAsiaTheme="minorEastAsia" w:hAnsi="Cambria Math"/>
+                    <w:sz w:val="36"/>
+                    <w:szCs w:val="36"/>
+                  </w:rPr>
+                  <m:t>6.199</m:t>
+                </m:r>
+                <m:r>
+                  <w:rPr>
+                    <w:rFonts w:ascii="Cambria Math" w:eastAsiaTheme="minorEastAsia" w:hAnsi="Cambria Math"/>
+                    <w:sz w:val="36"/>
+                    <w:szCs w:val="36"/>
+                  </w:rPr>
+                  <m:t>μA</m:t>
+                </m:r>
+              </m:oMath>
+            </m:oMathPara>
+          </w:p>
+        </w:tc>
+        <w:tc>
+          <w:tcPr>
+            <w:tcW w:w="1558" w:type="dxa"/>
+            <w:vMerge w:val="restart"/>
+          </w:tcPr>
+          <w:p>
+            <w:pPr>
+              <w:rPr>
+                <w:rFonts w:eastAsiaTheme="minorEastAsia"/>
+                <w:sz w:val="36"/>
+                <w:szCs w:val="36"/>
+              </w:rPr>
+            </w:pPr>
+            <m:oMathPara>
+              <m:oMath>
+                <m:r>
+                  <w:rPr>
+                    <w:rFonts w:ascii="Cambria Math" w:eastAsiaTheme="minorEastAsia" w:hAnsi="Cambria Math"/>
+                    <w:sz w:val="36"/>
+                    <w:szCs w:val="36"/>
+                  </w:rPr>
+                  <m:t>118μ</m:t>
+                </m:r>
+              </m:oMath>
+            </m:oMathPara>
+          </w:p>
+        </w:tc>
+        <w:tc>
+          <w:tcPr>
+            <w:tcW w:w="1559" w:type="dxa"/>
+          </w:tcPr>
+          <w:p>
+            <w:pPr>
+              <w:rPr>
+                <w:rFonts w:eastAsiaTheme="minorEastAsia"/>
+                <w:sz w:val="36"/>
+                <w:szCs w:val="36"/>
+              </w:rPr>
+            </w:pPr>
+          </w:p>
+        </w:tc>
+        <w:tc>
+          <w:tcPr>
+            <w:tcW w:w="1559" w:type="dxa"/>
+            <w:vMerge/>
+          </w:tcPr>
+          <w:p>
+            <w:pPr>
+              <w:rPr>
+                <w:rFonts w:eastAsiaTheme="minorEastAsia"/>
+                <w:sz w:val="36"/>
+                <w:szCs w:val="36"/>
+              </w:rPr>
+            </w:pPr>
+          </w:p>
+        </w:tc>
+      </w:tr>
+      <w:tr>
+        <w:tc>
+          <w:tcPr>
+            <w:tcW w:w="1558" w:type="dxa"/>
+          </w:tcPr>
+          <w:p>
+            <w:pPr>
+              <w:rPr>
+                <w:rFonts w:eastAsiaTheme="minorEastAsia"/>
+                <w:sz w:val="36"/>
+                <w:szCs w:val="36"/>
+              </w:rPr>
+            </w:pPr>
+            <w:r>
+              <w:rPr>
+                <w:rFonts w:eastAsiaTheme="minorEastAsia"/>
+                <w:sz w:val="36"/>
+                <w:szCs w:val="36"/>
+              </w:rPr>
+              <w:t>M2</w:t>
+            </w:r>
+          </w:p>
+        </w:tc>
+        <w:tc>
+          <w:tcPr>
+            <w:tcW w:w="1558" w:type="dxa"/>
+            <w:vMerge/>
+          </w:tcPr>
+          <w:p>
+            <w:pPr>
+              <w:rPr>
+                <w:rFonts w:eastAsiaTheme="minorEastAsia"/>
+                <w:sz w:val="36"/>
+                <w:szCs w:val="36"/>
+              </w:rPr>
+            </w:pPr>
+          </w:p>
+        </w:tc>
+        <w:tc>
+          <w:tcPr>
+            <w:tcW w:w="1558" w:type="dxa"/>
+            <w:vMerge/>
+          </w:tcPr>
+          <w:p>
+            <w:pPr>
+              <w:rPr>
+                <w:rFonts w:eastAsiaTheme="minorEastAsia"/>
+                <w:sz w:val="36"/>
+                <w:szCs w:val="36"/>
+              </w:rPr>
+            </w:pPr>
+          </w:p>
+        </w:tc>
+        <w:tc>
+          <w:tcPr>
+            <w:tcW w:w="1558" w:type="dxa"/>
+            <w:vMerge/>
+          </w:tcPr>
+          <w:p>
+            <w:pPr>
+              <w:rPr>
+                <w:rFonts w:eastAsiaTheme="minorEastAsia"/>
+                <w:sz w:val="36"/>
+                <w:szCs w:val="36"/>
+              </w:rPr>
+            </w:pPr>
+          </w:p>
+        </w:tc>
+        <w:tc>
+          <w:tcPr>
+            <w:tcW w:w="1559" w:type="dxa"/>
+          </w:tcPr>
+          <w:p>
+            <w:pPr>
+              <w:rPr>
+                <w:rFonts w:eastAsiaTheme="minorEastAsia"/>
+                <w:sz w:val="36"/>
+                <w:szCs w:val="36"/>
+              </w:rPr>
+            </w:pPr>
+          </w:p>
+        </w:tc>
+        <w:tc>
+          <w:tcPr>
+            <w:tcW w:w="1559" w:type="dxa"/>
+            <w:vMerge/>
+          </w:tcPr>
+          <w:p>
+            <w:pPr>
+              <w:rPr>
+                <w:rFonts w:eastAsiaTheme="minorEastAsia"/>
+                <w:sz w:val="36"/>
+                <w:szCs w:val="36"/>
+              </w:rPr>
+            </w:pPr>
+          </w:p>
+        </w:tc>
+      </w:tr>
+      <w:tr>
+        <w:tc>
+          <w:tcPr>
+            <w:tcW w:w="1558" w:type="dxa"/>
+          </w:tcPr>
+          <w:p>
+            <w:pPr>
+              <w:rPr>
+                <w:rFonts w:eastAsiaTheme="minorEastAsia"/>
+                <w:sz w:val="36"/>
+                <w:szCs w:val="36"/>
+              </w:rPr>
+            </w:pPr>
+            <w:r>
+              <w:rPr>
+                <w:rFonts w:eastAsiaTheme="minorEastAsia"/>
+                <w:sz w:val="36"/>
+                <w:szCs w:val="36"/>
+              </w:rPr>
+              <w:t>M3</w:t>
+            </w:r>
+          </w:p>
+        </w:tc>
+        <w:tc>
+          <w:tcPr>
+            <w:tcW w:w="1558" w:type="dxa"/>
+            <w:vMerge/>
+          </w:tcPr>
+          <w:p>
+            <w:pPr>
+              <w:rPr>
+                <w:rFonts w:eastAsiaTheme="minorEastAsia"/>
+                <w:sz w:val="36"/>
+                <w:szCs w:val="36"/>
+              </w:rPr>
+            </w:pPr>
+          </w:p>
+        </w:tc>
+        <w:tc>
+          <w:tcPr>
+            <w:tcW w:w="1558" w:type="dxa"/>
+            <w:vMerge/>
+          </w:tcPr>
+          <w:p>
+            <w:pPr>
+              <w:rPr>
+                <w:rFonts w:eastAsiaTheme="minorEastAsia"/>
+                <w:sz w:val="36"/>
+                <w:szCs w:val="36"/>
+              </w:rPr>
+            </w:pPr>
+          </w:p>
+        </w:tc>
+        <w:tc>
+          <w:tcPr>
+            <w:tcW w:w="1558" w:type="dxa"/>
+            <w:vMerge w:val="restart"/>
+          </w:tcPr>
+          <w:p>
+            <w:pPr>
+              <w:rPr>
+                <w:rFonts w:eastAsiaTheme="minorEastAsia"/>
+                <w:sz w:val="36"/>
+                <w:szCs w:val="36"/>
+              </w:rPr>
+            </w:pPr>
+            <m:oMathPara>
+              <m:oMath>
+                <m:r>
+                  <w:rPr>
+                    <w:rFonts w:ascii="Cambria Math" w:eastAsiaTheme="minorEastAsia" w:hAnsi="Cambria Math"/>
+                    <w:sz w:val="36"/>
+                    <w:szCs w:val="36"/>
+                  </w:rPr>
+                  <m:t>117.3</m:t>
+                </m:r>
+                <m:r>
+                  <w:rPr>
+                    <w:rFonts w:ascii="Cambria Math" w:eastAsiaTheme="minorEastAsia" w:hAnsi="Cambria Math"/>
+                    <w:sz w:val="36"/>
+                    <w:szCs w:val="36"/>
+                  </w:rPr>
+                  <m:t>μ</m:t>
+                </m:r>
+              </m:oMath>
+            </m:oMathPara>
+          </w:p>
+        </w:tc>
+        <w:tc>
+          <w:tcPr>
+            <w:tcW w:w="1559" w:type="dxa"/>
+          </w:tcPr>
+          <w:p>
+            <w:pPr>
+              <w:rPr>
+                <w:rFonts w:eastAsiaTheme="minorEastAsia"/>
+                <w:sz w:val="36"/>
+                <w:szCs w:val="36"/>
+              </w:rPr>
+            </w:pPr>
+          </w:p>
+        </w:tc>
+        <w:tc>
+          <w:tcPr>
+            <w:tcW w:w="1559" w:type="dxa"/>
+            <w:vMerge/>
+          </w:tcPr>
+          <w:p>
+            <w:pPr>
+              <w:rPr>
+                <w:rFonts w:eastAsiaTheme="minorEastAsia"/>
+                <w:sz w:val="36"/>
+                <w:szCs w:val="36"/>
+              </w:rPr>
+            </w:pPr>
+          </w:p>
+        </w:tc>
+      </w:tr>
+      <w:tr>
+        <w:tc>
+          <w:tcPr>
+            <w:tcW w:w="1558" w:type="dxa"/>
+          </w:tcPr>
+          <w:p>
+            <w:pPr>
+              <w:rPr>
+                <w:rFonts w:eastAsiaTheme="minorEastAsia"/>
+                <w:sz w:val="36"/>
+                <w:szCs w:val="36"/>
+              </w:rPr>
+            </w:pPr>
+            <w:r>
+              <w:rPr>
+                <w:rFonts w:eastAsiaTheme="minorEastAsia"/>
+                <w:sz w:val="36"/>
+                <w:szCs w:val="36"/>
+              </w:rPr>
+              <w:t>M4</w:t>
+            </w:r>
+          </w:p>
+        </w:tc>
+        <w:tc>
+          <w:tcPr>
+            <w:tcW w:w="1558" w:type="dxa"/>
+            <w:vMerge/>
+          </w:tcPr>
+          <w:p>
+            <w:pPr>
+              <w:rPr>
+                <w:rFonts w:eastAsiaTheme="minorEastAsia"/>
+                <w:sz w:val="36"/>
+                <w:szCs w:val="36"/>
+              </w:rPr>
+            </w:pPr>
+          </w:p>
+        </w:tc>
+        <w:tc>
+          <w:tcPr>
+            <w:tcW w:w="1558" w:type="dxa"/>
+            <w:vMerge/>
+          </w:tcPr>
+          <w:p>
+            <w:pPr>
+              <w:rPr>
+                <w:rFonts w:eastAsiaTheme="minorEastAsia"/>
+                <w:sz w:val="36"/>
+                <w:szCs w:val="36"/>
+              </w:rPr>
+            </w:pPr>
+          </w:p>
+        </w:tc>
+        <w:tc>
+          <w:tcPr>
+            <w:tcW w:w="1558" w:type="dxa"/>
+            <w:vMerge/>
+          </w:tcPr>
+          <w:p>
+            <w:pPr>
+              <w:rPr>
+                <w:rFonts w:eastAsiaTheme="minorEastAsia"/>
+                <w:sz w:val="36"/>
+                <w:szCs w:val="36"/>
+              </w:rPr>
+            </w:pPr>
+          </w:p>
+        </w:tc>
+        <w:tc>
+          <w:tcPr>
+            <w:tcW w:w="1559" w:type="dxa"/>
+          </w:tcPr>
+          <w:p>
+            <w:pPr>
+              <w:rPr>
+                <w:rFonts w:eastAsiaTheme="minorEastAsia"/>
+                <w:sz w:val="36"/>
+                <w:szCs w:val="36"/>
+              </w:rPr>
+            </w:pPr>
+          </w:p>
+        </w:tc>
+        <w:tc>
+          <w:tcPr>
+            <w:tcW w:w="1559" w:type="dxa"/>
+            <w:vMerge/>
+          </w:tcPr>
+          <w:p>
+            <w:pPr>
+              <w:rPr>
+                <w:rFonts w:eastAsiaTheme="minorEastAsia"/>
+                <w:sz w:val="36"/>
+                <w:szCs w:val="36"/>
+              </w:rPr>
+            </w:pPr>
+          </w:p>
+        </w:tc>
+      </w:tr>
+      <w:tr>
+        <w:tc>
+          <w:tcPr>
+            <w:tcW w:w="1558" w:type="dxa"/>
+          </w:tcPr>
+          <w:p>
+            <w:pPr>
+              <w:rPr>
+                <w:rFonts w:eastAsiaTheme="minorEastAsia"/>
+                <w:sz w:val="36"/>
+                <w:szCs w:val="36"/>
+              </w:rPr>
+            </w:pPr>
+            <w:r>
+              <w:rPr>
+                <w:rFonts w:eastAsiaTheme="minorEastAsia"/>
+                <w:sz w:val="36"/>
+                <w:szCs w:val="36"/>
+              </w:rPr>
+              <w:t>M5</w:t>
+            </w:r>
+          </w:p>
+        </w:tc>
+        <w:tc>
+          <w:tcPr>
+            <w:tcW w:w="1558" w:type="dxa"/>
+            <w:vMerge/>
+          </w:tcPr>
+          <w:p>
+            <w:pPr>
+              <w:rPr>
+                <w:rFonts w:eastAsiaTheme="minorEastAsia"/>
+                <w:sz w:val="36"/>
+                <w:szCs w:val="36"/>
+              </w:rPr>
+            </w:pPr>
+          </w:p>
+        </w:tc>
+        <w:tc>
+          <w:tcPr>
+            <w:tcW w:w="1558" w:type="dxa"/>
+            <w:vMerge/>
+          </w:tcPr>
+          <w:p>
+            <w:pPr>
+              <w:rPr>
+                <w:rFonts w:eastAsiaTheme="minorEastAsia"/>
+                <w:sz w:val="36"/>
+                <w:szCs w:val="36"/>
+              </w:rPr>
+            </w:pPr>
+          </w:p>
+        </w:tc>
+        <w:tc>
+          <w:tcPr>
+            <w:tcW w:w="1558" w:type="dxa"/>
+            <w:vMerge w:val="restart"/>
+          </w:tcPr>
+          <w:p>
+            <w:pPr>
+              <w:rPr>
+                <w:rFonts w:eastAsiaTheme="minorEastAsia"/>
+                <w:sz w:val="36"/>
+                <w:szCs w:val="36"/>
+              </w:rPr>
+            </w:pPr>
+            <m:oMathPara>
+              <m:oMath>
+                <m:r>
+                  <w:rPr>
+                    <w:rFonts w:ascii="Cambria Math" w:eastAsiaTheme="minorEastAsia" w:hAnsi="Cambria Math"/>
+                    <w:sz w:val="36"/>
+                    <w:szCs w:val="36"/>
+                  </w:rPr>
+                  <m:t>112.4μ</m:t>
+                </m:r>
+              </m:oMath>
+            </m:oMathPara>
+          </w:p>
+        </w:tc>
+        <w:tc>
+          <w:tcPr>
+            <w:tcW w:w="1559" w:type="dxa"/>
+          </w:tcPr>
+          <w:p>
+            <w:pPr>
+              <w:rPr>
+                <w:rFonts w:eastAsiaTheme="minorEastAsia"/>
+                <w:sz w:val="36"/>
+                <w:szCs w:val="36"/>
+              </w:rPr>
+            </w:pPr>
+          </w:p>
+        </w:tc>
+        <w:tc>
+          <w:tcPr>
+            <w:tcW w:w="1559" w:type="dxa"/>
+            <w:vMerge/>
+          </w:tcPr>
+          <w:p>
+            <w:pPr>
+              <w:rPr>
+                <w:rFonts w:eastAsiaTheme="minorEastAsia"/>
+                <w:sz w:val="36"/>
+                <w:szCs w:val="36"/>
+              </w:rPr>
+            </w:pPr>
+          </w:p>
+        </w:tc>
+      </w:tr>
+      <w:tr>
+        <w:tc>
+          <w:tcPr>
+            <w:tcW w:w="1558" w:type="dxa"/>
+          </w:tcPr>
+          <w:p>
+            <w:pPr>
+              <w:rPr>
+                <w:rFonts w:eastAsiaTheme="minorEastAsia"/>
+                <w:sz w:val="36"/>
+                <w:szCs w:val="36"/>
+              </w:rPr>
+            </w:pPr>
+            <w:r>
+              <w:rPr>
+                <w:rFonts w:eastAsiaTheme="minorEastAsia"/>
+                <w:sz w:val="36"/>
+                <w:szCs w:val="36"/>
+              </w:rPr>
+              <w:t>M6</w:t>
+            </w:r>
+          </w:p>
+        </w:tc>
+        <w:tc>
+          <w:tcPr>
+            <w:tcW w:w="1558" w:type="dxa"/>
+            <w:vMerge/>
+          </w:tcPr>
+          <w:p>
+            <w:pPr>
+              <w:rPr>
+                <w:rFonts w:eastAsiaTheme="minorEastAsia"/>
+                <w:sz w:val="36"/>
+                <w:szCs w:val="36"/>
+              </w:rPr>
+            </w:pPr>
+          </w:p>
+        </w:tc>
+        <w:tc>
+          <w:tcPr>
+            <w:tcW w:w="1558" w:type="dxa"/>
+            <w:vMerge/>
+          </w:tcPr>
+          <w:p>
+            <w:pPr>
+              <w:rPr>
+                <w:rFonts w:eastAsiaTheme="minorEastAsia"/>
+                <w:sz w:val="36"/>
+                <w:szCs w:val="36"/>
+              </w:rPr>
+            </w:pPr>
+          </w:p>
+        </w:tc>
+        <w:tc>
+          <w:tcPr>
+            <w:tcW w:w="1558" w:type="dxa"/>
+            <w:vMerge/>
+          </w:tcPr>
+          <w:p>
+            <w:pPr>
+              <w:rPr>
+                <w:rFonts w:eastAsiaTheme="minorEastAsia"/>
+                <w:sz w:val="36"/>
+                <w:szCs w:val="36"/>
+              </w:rPr>
+            </w:pPr>
+          </w:p>
+        </w:tc>
+        <w:tc>
+          <w:tcPr>
+            <w:tcW w:w="1559" w:type="dxa"/>
+          </w:tcPr>
+          <w:p>
+            <w:pPr>
+              <w:rPr>
+                <w:rFonts w:eastAsiaTheme="minorEastAsia"/>
+                <w:sz w:val="36"/>
+                <w:szCs w:val="36"/>
+              </w:rPr>
+            </w:pPr>
+          </w:p>
+        </w:tc>
+        <w:tc>
+          <w:tcPr>
+            <w:tcW w:w="1559" w:type="dxa"/>
+            <w:vMerge/>
+          </w:tcPr>
+          <w:p>
+            <w:pPr>
+              <w:rPr>
+                <w:rFonts w:eastAsiaTheme="minorEastAsia"/>
+                <w:sz w:val="36"/>
+                <w:szCs w:val="36"/>
+              </w:rPr>
+            </w:pPr>
+          </w:p>
+        </w:tc>
+      </w:tr>
+      <w:tr>
+        <w:tc>
+          <w:tcPr>
+            <w:tcW w:w="1558" w:type="dxa"/>
+          </w:tcPr>
+          <w:p>
+            <w:pPr>
+              <w:rPr>
+                <w:rFonts w:eastAsiaTheme="minorEastAsia"/>
+                <w:sz w:val="36"/>
+                <w:szCs w:val="36"/>
+              </w:rPr>
+            </w:pPr>
+            <w:r>
+              <w:rPr>
+                <w:rFonts w:eastAsiaTheme="minorEastAsia"/>
+                <w:sz w:val="36"/>
+                <w:szCs w:val="36"/>
+              </w:rPr>
+              <w:t>M7</w:t>
+            </w:r>
+          </w:p>
+        </w:tc>
+        <w:tc>
+          <w:tcPr>
+            <w:tcW w:w="1558" w:type="dxa"/>
+            <w:vMerge w:val="restart"/>
+          </w:tcPr>
+          <w:p>
+            <w:pPr>
+              <w:rPr>
+                <w:rFonts w:eastAsiaTheme="minorEastAsia"/>
+                <w:sz w:val="36"/>
+                <w:szCs w:val="36"/>
+              </w:rPr>
+            </w:pPr>
+            <m:oMathPara>
+              <m:oMath>
+                <m:f>
+                  <m:fPr>
+                    <m:ctrlPr>
+                      <w:rPr>
+                        <w:rFonts w:ascii="Cambria Math" w:eastAsiaTheme="minorEastAsia" w:hAnsi="Cambria Math"/>
+                        <w:i/>
+                        <w:sz w:val="36"/>
+                        <w:szCs w:val="36"/>
+                      </w:rPr>
+                    </m:ctrlPr>
+                  </m:fPr>
+                  <m:num>
+                    <m:r>
+                      <w:rPr>
+                        <w:rFonts w:ascii="Cambria Math" w:eastAsiaTheme="minorEastAsia" w:hAnsi="Cambria Math"/>
+                        <w:sz w:val="36"/>
+                        <w:szCs w:val="36"/>
+                      </w:rPr>
+                      <m:t>6μ</m:t>
+                    </m:r>
+                  </m:num>
+                  <m:den>
+                    <m:r>
+                      <w:rPr>
+                        <w:rFonts w:ascii="Cambria Math" w:eastAsiaTheme="minorEastAsia" w:hAnsi="Cambria Math"/>
+                        <w:sz w:val="36"/>
+                        <w:szCs w:val="36"/>
+                      </w:rPr>
+                      <m:t>360n</m:t>
+                    </m:r>
+                  </m:den>
+                </m:f>
+              </m:oMath>
+            </m:oMathPara>
+          </w:p>
+        </w:tc>
+        <w:tc>
+          <w:tcPr>
+            <w:tcW w:w="1558" w:type="dxa"/>
+            <w:vMerge/>
+          </w:tcPr>
+          <w:p>
+            <w:pPr>
+              <w:rPr>
+                <w:rFonts w:eastAsiaTheme="minorEastAsia"/>
+                <w:sz w:val="36"/>
+                <w:szCs w:val="36"/>
+              </w:rPr>
+            </w:pPr>
+          </w:p>
+        </w:tc>
+        <w:tc>
+          <w:tcPr>
+            <w:tcW w:w="1558" w:type="dxa"/>
+          </w:tcPr>
+          <w:p>
+            <w:pPr>
+              <w:rPr>
+                <w:rFonts w:eastAsiaTheme="minorEastAsia"/>
+                <w:sz w:val="36"/>
+                <w:szCs w:val="36"/>
+              </w:rPr>
+            </w:pPr>
+            <m:oMathPara>
+              <m:oMath>
+                <m:r>
+                  <w:rPr>
+                    <w:rFonts w:ascii="Cambria Math" w:eastAsiaTheme="minorEastAsia" w:hAnsi="Cambria Math"/>
+                    <w:sz w:val="36"/>
+                    <w:szCs w:val="36"/>
+                  </w:rPr>
+                  <m:t>96.98</m:t>
+                </m:r>
+                <m:r>
+                  <w:rPr>
+                    <w:rFonts w:ascii="Cambria Math" w:eastAsiaTheme="minorEastAsia" w:hAnsi="Cambria Math"/>
+                    <w:sz w:val="36"/>
+                    <w:szCs w:val="36"/>
+                  </w:rPr>
+                  <m:t>μ</m:t>
+                </m:r>
+              </m:oMath>
+            </m:oMathPara>
+          </w:p>
+        </w:tc>
+        <w:tc>
+          <w:tcPr>
+            <w:tcW w:w="1559" w:type="dxa"/>
+          </w:tcPr>
+          <w:p>
+            <w:pPr>
+              <w:rPr>
+                <w:rFonts w:eastAsiaTheme="minorEastAsia"/>
+                <w:sz w:val="36"/>
+                <w:szCs w:val="36"/>
+              </w:rPr>
+            </w:pPr>
+          </w:p>
+        </w:tc>
+        <w:tc>
+          <w:tcPr>
+            <w:tcW w:w="1559" w:type="dxa"/>
+            <w:vMerge/>
+          </w:tcPr>
+          <w:p>
+            <w:pPr>
+              <w:rPr>
+                <w:rFonts w:eastAsiaTheme="minorEastAsia"/>
+                <w:sz w:val="36"/>
+                <w:szCs w:val="36"/>
+              </w:rPr>
+            </w:pPr>
+          </w:p>
+        </w:tc>
+      </w:tr>
+      <w:tr>
+        <w:tc>
+          <w:tcPr>
+            <w:tcW w:w="1558" w:type="dxa"/>
+          </w:tcPr>
+          <w:p>
+            <w:pPr>
+              <w:rPr>
+                <w:rFonts w:eastAsiaTheme="minorEastAsia"/>
+                <w:sz w:val="36"/>
+                <w:szCs w:val="36"/>
+              </w:rPr>
+            </w:pPr>
+            <w:r>
+              <w:rPr>
+                <w:rFonts w:eastAsiaTheme="minorEastAsia"/>
+                <w:sz w:val="36"/>
+                <w:szCs w:val="36"/>
+              </w:rPr>
+              <w:t>M8</w:t>
+            </w:r>
+          </w:p>
+        </w:tc>
+        <w:tc>
+          <w:tcPr>
+            <w:tcW w:w="1558" w:type="dxa"/>
+            <w:vMerge/>
+          </w:tcPr>
+          <w:p>
+            <w:pPr>
+              <w:rPr>
+                <w:rFonts w:eastAsiaTheme="minorEastAsia"/>
+                <w:sz w:val="36"/>
+                <w:szCs w:val="36"/>
+              </w:rPr>
+            </w:pPr>
+          </w:p>
+        </w:tc>
+        <w:tc>
+          <w:tcPr>
+            <w:tcW w:w="1558" w:type="dxa"/>
+            <w:vMerge/>
+          </w:tcPr>
+          <w:p>
+            <w:pPr>
+              <w:rPr>
+                <w:rFonts w:eastAsiaTheme="minorEastAsia"/>
+                <w:sz w:val="36"/>
+                <w:szCs w:val="36"/>
+              </w:rPr>
+            </w:pPr>
+          </w:p>
+        </w:tc>
+        <w:tc>
+          <w:tcPr>
+            <w:tcW w:w="1558" w:type="dxa"/>
+          </w:tcPr>
+          <w:p>
+            <w:pPr>
+              <w:rPr>
+                <w:rFonts w:eastAsiaTheme="minorEastAsia"/>
+                <w:sz w:val="36"/>
+                <w:szCs w:val="36"/>
+              </w:rPr>
+            </w:pPr>
+            <m:oMathPara>
+              <m:oMath>
+                <m:r>
+                  <w:rPr>
+                    <w:rFonts w:ascii="Cambria Math" w:eastAsiaTheme="minorEastAsia" w:hAnsi="Cambria Math"/>
+                    <w:sz w:val="36"/>
+                    <w:szCs w:val="36"/>
+                  </w:rPr>
+                  <m:t>96.67</m:t>
+                </m:r>
+                <m:r>
+                  <w:rPr>
+                    <w:rFonts w:ascii="Cambria Math" w:eastAsiaTheme="minorEastAsia" w:hAnsi="Cambria Math"/>
+                    <w:sz w:val="36"/>
+                    <w:szCs w:val="36"/>
+                  </w:rPr>
+                  <m:t>μ</m:t>
+                </m:r>
+              </m:oMath>
+            </m:oMathPara>
+          </w:p>
+        </w:tc>
+        <w:tc>
+          <w:tcPr>
+            <w:tcW w:w="1559" w:type="dxa"/>
+          </w:tcPr>
+          <w:p>
+            <w:pPr>
+              <w:rPr>
+                <w:rFonts w:eastAsiaTheme="minorEastAsia"/>
+                <w:sz w:val="36"/>
+                <w:szCs w:val="36"/>
+              </w:rPr>
+            </w:pPr>
+          </w:p>
+        </w:tc>
+        <w:tc>
+          <w:tcPr>
+            <w:tcW w:w="1559" w:type="dxa"/>
+            <w:vMerge/>
+          </w:tcPr>
+          <w:p>
+            <w:pPr>
+              <w:rPr>
+                <w:rFonts w:eastAsiaTheme="minorEastAsia"/>
+                <w:sz w:val="36"/>
+                <w:szCs w:val="36"/>
+              </w:rPr>
+            </w:pPr>
+          </w:p>
+        </w:tc>
+      </w:tr>
+      <w:tr>
+        <w:tc>
+          <w:tcPr>
+            <w:tcW w:w="1558" w:type="dxa"/>
+          </w:tcPr>
+          <w:p>
+            <w:pPr>
+              <w:rPr>
+                <w:rFonts w:eastAsiaTheme="minorEastAsia"/>
+                <w:sz w:val="36"/>
+                <w:szCs w:val="36"/>
+              </w:rPr>
+            </w:pPr>
+            <w:r>
+              <w:rPr>
+                <w:rFonts w:eastAsiaTheme="minorEastAsia"/>
+                <w:sz w:val="36"/>
+                <w:szCs w:val="36"/>
+              </w:rPr>
+              <w:t>M9</w:t>
+            </w:r>
+          </w:p>
+        </w:tc>
+        <w:tc>
+          <w:tcPr>
+            <w:tcW w:w="1558" w:type="dxa"/>
+            <w:vMerge/>
+          </w:tcPr>
+          <w:p>
+            <w:pPr>
+              <w:rPr>
+                <w:rFonts w:eastAsiaTheme="minorEastAsia"/>
+                <w:sz w:val="36"/>
+                <w:szCs w:val="36"/>
+              </w:rPr>
+            </w:pPr>
+          </w:p>
+        </w:tc>
+        <w:tc>
+          <w:tcPr>
+            <w:tcW w:w="1558" w:type="dxa"/>
+            <w:vMerge/>
+          </w:tcPr>
+          <w:p>
+            <w:pPr>
+              <w:rPr>
+                <w:rFonts w:eastAsiaTheme="minorEastAsia"/>
+                <w:sz w:val="36"/>
+                <w:szCs w:val="36"/>
+              </w:rPr>
+            </w:pPr>
+          </w:p>
+        </w:tc>
+        <w:tc>
+          <w:tcPr>
+            <w:tcW w:w="1558" w:type="dxa"/>
+            <w:vMerge w:val="restart"/>
+          </w:tcPr>
+          <w:p>
+            <w:pPr>
+              <w:rPr>
+                <w:rFonts w:eastAsiaTheme="minorEastAsia"/>
+                <w:sz w:val="36"/>
+                <w:szCs w:val="36"/>
+              </w:rPr>
+            </w:pPr>
+            <m:oMathPara>
+              <m:oMath>
+                <m:r>
+                  <w:rPr>
+                    <w:rFonts w:ascii="Cambria Math" w:eastAsiaTheme="minorEastAsia" w:hAnsi="Cambria Math"/>
+                    <w:sz w:val="36"/>
+                    <w:szCs w:val="36"/>
+                  </w:rPr>
+                  <m:t>97.04</m:t>
+                </m:r>
+                <m:r>
+                  <w:rPr>
+                    <w:rFonts w:ascii="Cambria Math" w:eastAsiaTheme="minorEastAsia" w:hAnsi="Cambria Math"/>
+                    <w:sz w:val="36"/>
+                    <w:szCs w:val="36"/>
+                  </w:rPr>
+                  <m:t>μ</m:t>
+                </m:r>
+              </m:oMath>
+            </m:oMathPara>
+          </w:p>
+        </w:tc>
+        <w:tc>
+          <w:tcPr>
+            <w:tcW w:w="1559" w:type="dxa"/>
+          </w:tcPr>
+          <w:p>
+            <w:pPr>
+              <w:rPr>
+                <w:rFonts w:eastAsiaTheme="minorEastAsia"/>
+                <w:sz w:val="36"/>
+                <w:szCs w:val="36"/>
+              </w:rPr>
+            </w:pPr>
+          </w:p>
+        </w:tc>
+        <w:tc>
+          <w:tcPr>
+            <w:tcW w:w="1559" w:type="dxa"/>
+            <w:vMerge/>
+          </w:tcPr>
+          <w:p>
+            <w:pPr>
+              <w:rPr>
+                <w:rFonts w:eastAsiaTheme="minorEastAsia"/>
+                <w:sz w:val="36"/>
+                <w:szCs w:val="36"/>
+              </w:rPr>
+            </w:pPr>
+          </w:p>
+        </w:tc>
+      </w:tr>
+      <w:tr>
+        <w:tc>
+          <w:tcPr>
+            <w:tcW w:w="1558" w:type="dxa"/>
+          </w:tcPr>
+          <w:p>
+            <w:pPr>
+              <w:rPr>
+                <w:rFonts w:eastAsiaTheme="minorEastAsia"/>
+                <w:sz w:val="36"/>
+                <w:szCs w:val="36"/>
+              </w:rPr>
+            </w:pPr>
+            <w:r>
+              <w:rPr>
+                <w:rFonts w:eastAsiaTheme="minorEastAsia"/>
+                <w:sz w:val="36"/>
+                <w:szCs w:val="36"/>
+              </w:rPr>
+              <w:t>M10</w:t>
+            </w:r>
+          </w:p>
+        </w:tc>
+        <w:tc>
+          <w:tcPr>
+            <w:tcW w:w="1558" w:type="dxa"/>
+            <w:vMerge/>
+          </w:tcPr>
+          <w:p>
+            <w:pPr>
+              <w:rPr>
+                <w:rFonts w:eastAsiaTheme="minorEastAsia"/>
+                <w:sz w:val="36"/>
+                <w:szCs w:val="36"/>
+              </w:rPr>
+            </w:pPr>
+          </w:p>
+        </w:tc>
+        <w:tc>
+          <w:tcPr>
+            <w:tcW w:w="1558" w:type="dxa"/>
+            <w:vMerge/>
+          </w:tcPr>
+          <w:p>
+            <w:pPr>
+              <w:rPr>
+                <w:rFonts w:eastAsiaTheme="minorEastAsia"/>
+                <w:sz w:val="36"/>
+                <w:szCs w:val="36"/>
+              </w:rPr>
+            </w:pPr>
+          </w:p>
+        </w:tc>
+        <w:tc>
+          <w:tcPr>
+            <w:tcW w:w="1558" w:type="dxa"/>
+            <w:vMerge/>
+          </w:tcPr>
+          <w:p>
+            <w:pPr>
+              <w:rPr>
+                <w:rFonts w:eastAsiaTheme="minorEastAsia"/>
+                <w:sz w:val="36"/>
+                <w:szCs w:val="36"/>
+              </w:rPr>
+            </w:pPr>
+          </w:p>
+        </w:tc>
+        <w:tc>
+          <w:tcPr>
+            <w:tcW w:w="1559" w:type="dxa"/>
+          </w:tcPr>
+          <w:p>
+            <w:pPr>
+              <w:rPr>
+                <w:rFonts w:eastAsiaTheme="minorEastAsia"/>
+                <w:sz w:val="36"/>
+                <w:szCs w:val="36"/>
+              </w:rPr>
+            </w:pPr>
+          </w:p>
+        </w:tc>
+        <w:tc>
+          <w:tcPr>
+            <w:tcW w:w="1559" w:type="dxa"/>
+            <w:vMerge/>
+          </w:tcPr>
+          <w:p>
+            <w:pPr>
+              <w:rPr>
+                <w:rFonts w:eastAsiaTheme="minorEastAsia"/>
+                <w:sz w:val="36"/>
+                <w:szCs w:val="36"/>
+              </w:rPr>
+            </w:pPr>
+          </w:p>
+        </w:tc>
+      </w:tr>
+      <w:tr>
+        <w:tc>
+          <w:tcPr>
+            <w:tcW w:w="1558" w:type="dxa"/>
+          </w:tcPr>
+          <w:p>
+            <w:pPr>
+              <w:rPr>
+                <w:rFonts w:eastAsiaTheme="minorEastAsia"/>
+                <w:sz w:val="36"/>
+                <w:szCs w:val="36"/>
+              </w:rPr>
+            </w:pPr>
+            <w:r>
+              <w:rPr>
+                <w:rFonts w:eastAsiaTheme="minorEastAsia"/>
+                <w:sz w:val="36"/>
+                <w:szCs w:val="36"/>
+              </w:rPr>
+              <w:t>M11</w:t>
+            </w:r>
+          </w:p>
+        </w:tc>
+        <w:tc>
+          <w:tcPr>
+            <w:tcW w:w="1558" w:type="dxa"/>
+            <w:vMerge/>
+          </w:tcPr>
+          <w:p>
+            <w:pPr>
+              <w:rPr>
+                <w:rFonts w:eastAsiaTheme="minorEastAsia"/>
+                <w:sz w:val="36"/>
+                <w:szCs w:val="36"/>
+              </w:rPr>
+            </w:pPr>
+          </w:p>
+        </w:tc>
+        <w:tc>
+          <w:tcPr>
+            <w:tcW w:w="1558" w:type="dxa"/>
+            <w:vMerge/>
+          </w:tcPr>
+          <w:p>
+            <w:pPr>
+              <w:rPr>
+                <w:rFonts w:eastAsiaTheme="minorEastAsia"/>
+                <w:sz w:val="36"/>
+                <w:szCs w:val="36"/>
+              </w:rPr>
+            </w:pPr>
+          </w:p>
+        </w:tc>
+        <w:tc>
+          <w:tcPr>
+            <w:tcW w:w="1558" w:type="dxa"/>
+          </w:tcPr>
+          <w:p>
+            <w:pPr>
+              <w:rPr>
+                <w:rFonts w:eastAsiaTheme="minorEastAsia"/>
+                <w:sz w:val="36"/>
+                <w:szCs w:val="36"/>
+              </w:rPr>
+            </w:pPr>
+            <m:oMathPara>
+              <m:oMath>
+                <m:r>
+                  <w:rPr>
+                    <w:rFonts w:ascii="Cambria Math" w:eastAsiaTheme="minorEastAsia" w:hAnsi="Cambria Math"/>
+                    <w:sz w:val="36"/>
+                    <w:szCs w:val="36"/>
+                  </w:rPr>
+                  <m:t>98.56</m:t>
+                </m:r>
+                <m:r>
+                  <w:rPr>
+                    <w:rFonts w:ascii="Cambria Math" w:eastAsiaTheme="minorEastAsia" w:hAnsi="Cambria Math"/>
+                    <w:sz w:val="36"/>
+                    <w:szCs w:val="36"/>
+                  </w:rPr>
+                  <m:t>μ</m:t>
+                </m:r>
+              </m:oMath>
+            </m:oMathPara>
+          </w:p>
+        </w:tc>
+        <w:tc>
+          <w:tcPr>
+            <w:tcW w:w="1559" w:type="dxa"/>
+          </w:tcPr>
+          <w:p>
+            <w:pPr>
+              <w:rPr>
+                <w:rFonts w:eastAsiaTheme="minorEastAsia"/>
+                <w:sz w:val="36"/>
+                <w:szCs w:val="36"/>
+              </w:rPr>
+            </w:pPr>
+          </w:p>
+        </w:tc>
+        <w:tc>
+          <w:tcPr>
+            <w:tcW w:w="1559" w:type="dxa"/>
+            <w:vMerge/>
+          </w:tcPr>
+          <w:p>
+            <w:pPr>
+              <w:rPr>
+                <w:rFonts w:eastAsiaTheme="minorEastAsia"/>
+                <w:sz w:val="36"/>
+                <w:szCs w:val="36"/>
+              </w:rPr>
+            </w:pPr>
+          </w:p>
+        </w:tc>
+      </w:tr>
+      <w:tr>
+        <w:tc>
+          <w:tcPr>
+            <w:tcW w:w="1558" w:type="dxa"/>
+          </w:tcPr>
+          <w:p>
+            <w:pPr>
+              <w:rPr>
+                <w:rFonts w:eastAsiaTheme="minorEastAsia"/>
+                <w:sz w:val="36"/>
+                <w:szCs w:val="36"/>
+              </w:rPr>
+            </w:pPr>
+            <w:r>
+              <w:rPr>
+                <w:rFonts w:eastAsiaTheme="minorEastAsia"/>
+                <w:sz w:val="36"/>
+                <w:szCs w:val="36"/>
+              </w:rPr>
+              <w:t>M12</w:t>
+            </w:r>
+          </w:p>
+        </w:tc>
+        <w:tc>
+          <w:tcPr>
+            <w:tcW w:w="1558" w:type="dxa"/>
+            <w:vMerge/>
+          </w:tcPr>
+          <w:p>
+            <w:pPr>
+              <w:rPr>
+                <w:rFonts w:eastAsiaTheme="minorEastAsia"/>
+                <w:sz w:val="36"/>
+                <w:szCs w:val="36"/>
+              </w:rPr>
+            </w:pPr>
+          </w:p>
+        </w:tc>
+        <w:tc>
+          <w:tcPr>
+            <w:tcW w:w="1558" w:type="dxa"/>
+            <w:vMerge/>
+          </w:tcPr>
+          <w:p>
+            <w:pPr>
+              <w:rPr>
+                <w:rFonts w:eastAsiaTheme="minorEastAsia"/>
+                <w:sz w:val="36"/>
+                <w:szCs w:val="36"/>
+              </w:rPr>
+            </w:pPr>
+          </w:p>
+        </w:tc>
+        <w:tc>
+          <w:tcPr>
+            <w:tcW w:w="1558" w:type="dxa"/>
+          </w:tcPr>
+          <w:p>
+            <w:pPr>
+              <w:rPr>
+                <w:rFonts w:eastAsiaTheme="minorEastAsia"/>
+                <w:sz w:val="36"/>
+                <w:szCs w:val="36"/>
+              </w:rPr>
+            </w:pPr>
+            <m:oMathPara>
+              <m:oMath>
+                <m:r>
+                  <w:rPr>
+                    <w:rFonts w:ascii="Cambria Math" w:eastAsiaTheme="minorEastAsia" w:hAnsi="Cambria Math"/>
+                    <w:sz w:val="36"/>
+                    <w:szCs w:val="36"/>
+                  </w:rPr>
+                  <m:t>98.56</m:t>
+                </m:r>
+                <m:r>
+                  <w:rPr>
+                    <w:rFonts w:ascii="Cambria Math" w:eastAsiaTheme="minorEastAsia" w:hAnsi="Cambria Math"/>
+                    <w:sz w:val="36"/>
+                    <w:szCs w:val="36"/>
+                  </w:rPr>
+                  <m:t>μ</m:t>
+                </m:r>
+              </m:oMath>
+            </m:oMathPara>
+          </w:p>
+        </w:tc>
+        <w:tc>
+          <w:tcPr>
+            <w:tcW w:w="1559" w:type="dxa"/>
+          </w:tcPr>
+          <w:p>
+            <w:pPr>
+              <w:rPr>
+                <w:rFonts w:eastAsiaTheme="minorEastAsia"/>
+                <w:sz w:val="36"/>
+                <w:szCs w:val="36"/>
+              </w:rPr>
+            </w:pPr>
+            <w:r>
+              <w:rPr>
+                <w:rFonts w:eastAsiaTheme="minorEastAsia"/>
+                <w:sz w:val="36"/>
+                <w:szCs w:val="36"/>
+              </w:rPr>
+              <w:t>88.45m</w:t>
+            </w:r>
+          </w:p>
+        </w:tc>
+        <w:tc>
+          <w:tcPr>
+            <w:tcW w:w="1559" w:type="dxa"/>
+            <w:vMerge/>
+          </w:tcPr>
+          <w:p>
+            <w:pPr>
+              <w:rPr>
+                <w:rFonts w:eastAsiaTheme="minorEastAsia"/>
+                <w:sz w:val="36"/>
+                <w:szCs w:val="36"/>
+              </w:rPr>
+            </w:pPr>
+          </w:p>
+        </w:tc>
+      </w:tr>
+      <w:tr>
+        <w:trPr>
+          <w:trHeight w:val="980"/>
+        </w:trPr>
+        <w:tc>
+          <w:tcPr>
+            <w:tcW w:w="1558" w:type="dxa"/>
+          </w:tcPr>
+          <w:p>
+            <w:pPr>
+              <w:rPr>
+                <w:rFonts w:eastAsiaTheme="minorEastAsia"/>
+                <w:sz w:val="36"/>
+                <w:szCs w:val="36"/>
+              </w:rPr>
+            </w:pPr>
+            <w:r>
+              <w:rPr>
+                <w:rFonts w:eastAsiaTheme="minorEastAsia"/>
+                <w:sz w:val="36"/>
+                <w:szCs w:val="36"/>
+              </w:rPr>
+              <w:t>Mb0</w:t>
+            </w:r>
+          </w:p>
+        </w:tc>
+        <w:tc>
+          <w:tcPr>
+            <w:tcW w:w="1558" w:type="dxa"/>
+          </w:tcPr>
+          <w:p>
+            <w:pPr>
+              <w:rPr>
+                <w:rFonts w:eastAsiaTheme="minorEastAsia"/>
+                <w:sz w:val="36"/>
+                <w:szCs w:val="36"/>
+              </w:rPr>
+            </w:pPr>
+            <m:oMathPara>
+              <m:oMath>
+                <m:f>
+                  <m:fPr>
+                    <m:ctrlPr>
+                      <w:rPr>
+                        <w:rFonts w:ascii="Cambria Math" w:eastAsiaTheme="minorEastAsia" w:hAnsi="Cambria Math"/>
+                        <w:i/>
+                        <w:sz w:val="36"/>
+                        <w:szCs w:val="36"/>
+                      </w:rPr>
+                    </m:ctrlPr>
+                  </m:fPr>
+                  <m:num>
+                    <m:r>
+                      <w:rPr>
+                        <w:rFonts w:ascii="Cambria Math" w:eastAsiaTheme="minorEastAsia" w:hAnsi="Cambria Math"/>
+                        <w:sz w:val="36"/>
+                        <w:szCs w:val="36"/>
+                      </w:rPr>
+                      <m:t>6μ</m:t>
+                    </m:r>
+                  </m:num>
+                  <m:den>
+                    <m:r>
+                      <w:rPr>
+                        <w:rFonts w:ascii="Cambria Math" w:eastAsiaTheme="minorEastAsia" w:hAnsi="Cambria Math"/>
+                        <w:sz w:val="36"/>
+                        <w:szCs w:val="36"/>
+                      </w:rPr>
+                      <m:t>360n</m:t>
+                    </m:r>
+                  </m:den>
+                </m:f>
+              </m:oMath>
+            </m:oMathPara>
+          </w:p>
+        </w:tc>
+        <w:tc>
+          <w:tcPr>
+            <w:tcW w:w="1558" w:type="dxa"/>
+          </w:tcPr>
+          <w:p>
+            <w:pPr>
+              <w:rPr>
+                <w:rFonts w:eastAsiaTheme="minorEastAsia"/>
+                <w:sz w:val="36"/>
+                <w:szCs w:val="36"/>
+              </w:rPr>
+            </w:pPr>
+            <m:oMathPara>
+              <m:oMath>
+                <m:r>
+                  <w:rPr>
+                    <w:rFonts w:ascii="Cambria Math" w:eastAsiaTheme="minorEastAsia" w:hAnsi="Cambria Math"/>
+                    <w:sz w:val="36"/>
+                    <w:szCs w:val="36"/>
+                  </w:rPr>
+                  <m:t>20.6μA</m:t>
+                </m:r>
+              </m:oMath>
+            </m:oMathPara>
+          </w:p>
+        </w:tc>
+        <w:tc>
+          <w:tcPr>
+            <w:tcW w:w="1558" w:type="dxa"/>
+          </w:tcPr>
+          <w:p>
+            <w:pPr>
+              <w:rPr>
+                <w:rFonts w:eastAsiaTheme="minorEastAsia"/>
+                <w:sz w:val="36"/>
+                <w:szCs w:val="36"/>
+              </w:rPr>
+            </w:pPr>
+            <m:oMathPara>
+              <m:oMath>
+                <m:r>
+                  <w:rPr>
+                    <w:rFonts w:ascii="Cambria Math" w:eastAsiaTheme="minorEastAsia" w:hAnsi="Cambria Math"/>
+                    <w:sz w:val="36"/>
+                    <w:szCs w:val="36"/>
+                  </w:rPr>
+                  <m:t>349.5</m:t>
+                </m:r>
+                <m:r>
+                  <w:rPr>
+                    <w:rFonts w:ascii="Cambria Math" w:eastAsiaTheme="minorEastAsia" w:hAnsi="Cambria Math"/>
+                    <w:sz w:val="36"/>
+                    <w:szCs w:val="36"/>
+                  </w:rPr>
+                  <m:t>μ</m:t>
+                </m:r>
+              </m:oMath>
+            </m:oMathPara>
+          </w:p>
+        </w:tc>
+        <w:tc>
+          <w:tcPr>
+            <w:tcW w:w="1559" w:type="dxa"/>
+          </w:tcPr>
+          <w:p>
+            <w:pPr>
+              <w:rPr>
+                <w:rFonts w:eastAsiaTheme="minorEastAsia"/>
+                <w:sz w:val="36"/>
+                <w:szCs w:val="36"/>
+              </w:rPr>
+            </w:pPr>
+          </w:p>
+        </w:tc>
+        <w:tc>
+          <w:tcPr>
+            <w:tcW w:w="1559" w:type="dxa"/>
+            <w:vMerge/>
+          </w:tcPr>
+          <w:p>
+            <w:pPr>
+              <w:rPr>
+                <w:rFonts w:eastAsiaTheme="minorEastAsia"/>
+                <w:sz w:val="36"/>
+                <w:szCs w:val="36"/>
+              </w:rPr>
+            </w:pPr>
+          </w:p>
+        </w:tc>
+      </w:tr>
+      <w:tr>
+        <w:trPr>
+          <w:trHeight w:val="980"/>
+        </w:trPr>
+        <w:tc>
+          <w:tcPr>
+            <w:tcW w:w="1558" w:type="dxa"/>
+          </w:tcPr>
+          <w:p>
+            <w:pPr>
+              <w:rPr>
+                <w:rFonts w:eastAsiaTheme="minorEastAsia"/>
+                <w:sz w:val="36"/>
+                <w:szCs w:val="36"/>
+              </w:rPr>
+            </w:pPr>
+            <w:r>
+              <w:rPr>
+                <w:rFonts w:eastAsiaTheme="minorEastAsia"/>
+                <w:sz w:val="36"/>
+                <w:szCs w:val="36"/>
+              </w:rPr>
+              <w:t>M</w:t>
+            </w:r>
+            <w:r>
+              <w:rPr>
+                <w:rFonts w:eastAsiaTheme="minorEastAsia"/>
+                <w:sz w:val="36"/>
+                <w:szCs w:val="36"/>
+              </w:rPr>
+              <w:t>b</w:t>
+            </w:r>
+            <w:r>
+              <w:rPr>
+                <w:rFonts w:eastAsiaTheme="minorEastAsia"/>
+                <w:sz w:val="36"/>
+                <w:szCs w:val="36"/>
+              </w:rPr>
+              <w:t>13</w:t>
+            </w:r>
+          </w:p>
+        </w:tc>
+        <w:tc>
+          <w:tcPr>
+            <w:tcW w:w="1558" w:type="dxa"/>
+          </w:tcPr>
+          <w:p>
+            <w:pPr>
+              <w:rPr>
+                <w:rFonts w:eastAsiaTheme="minorEastAsia"/>
+                <w:sz w:val="36"/>
+                <w:szCs w:val="36"/>
+              </w:rPr>
+            </w:pPr>
+            <m:oMathPara>
+              <m:oMath>
+                <m:f>
+                  <m:fPr>
+                    <m:ctrlPr>
+                      <w:rPr>
+                        <w:rFonts w:ascii="Cambria Math" w:eastAsiaTheme="minorEastAsia" w:hAnsi="Cambria Math"/>
+                        <w:i/>
+                        <w:sz w:val="36"/>
+                        <w:szCs w:val="36"/>
+                      </w:rPr>
+                    </m:ctrlPr>
+                  </m:fPr>
+                  <m:num>
+                    <m:r>
+                      <w:rPr>
+                        <w:rFonts w:ascii="Cambria Math" w:eastAsiaTheme="minorEastAsia" w:hAnsi="Cambria Math"/>
+                        <w:sz w:val="36"/>
+                        <w:szCs w:val="36"/>
+                      </w:rPr>
+                      <m:t>360n</m:t>
+                    </m:r>
+                  </m:num>
+                  <m:den>
+                    <m:r>
+                      <w:rPr>
+                        <w:rFonts w:ascii="Cambria Math" w:eastAsiaTheme="minorEastAsia" w:hAnsi="Cambria Math"/>
+                        <w:sz w:val="36"/>
+                        <w:szCs w:val="36"/>
+                      </w:rPr>
+                      <m:t>360n</m:t>
+                    </m:r>
+                  </m:den>
+                </m:f>
+              </m:oMath>
+            </m:oMathPara>
+          </w:p>
+        </w:tc>
+        <w:tc>
+          <w:tcPr>
+            <w:tcW w:w="1558" w:type="dxa"/>
+            <w:vMerge w:val="restart"/>
+          </w:tcPr>
+          <w:p>
+            <w:pPr>
+              <w:rPr>
+                <w:rFonts w:eastAsiaTheme="minorEastAsia"/>
+                <w:sz w:val="36"/>
+                <w:szCs w:val="36"/>
+              </w:rPr>
+            </w:pPr>
+            <m:oMathPara>
+              <m:oMath>
+                <m:r>
+                  <w:rPr>
+                    <w:rFonts w:ascii="Cambria Math" w:eastAsiaTheme="minorEastAsia" w:hAnsi="Cambria Math"/>
+                    <w:sz w:val="36"/>
+                    <w:szCs w:val="36"/>
+                  </w:rPr>
+                  <m:t>7</m:t>
+                </m:r>
+                <m:r>
+                  <w:rPr>
+                    <w:rFonts w:ascii="Cambria Math" w:eastAsiaTheme="minorEastAsia" w:hAnsi="Cambria Math"/>
+                    <w:sz w:val="36"/>
+                    <w:szCs w:val="36"/>
+                  </w:rPr>
+                  <m:t>μA</m:t>
+                </m:r>
+              </m:oMath>
+            </m:oMathPara>
+          </w:p>
+        </w:tc>
+        <w:tc>
+          <w:tcPr>
+            <w:tcW w:w="1558" w:type="dxa"/>
+          </w:tcPr>
+          <w:p>
+            <w:pPr>
+              <w:rPr>
+                <w:rFonts w:eastAsiaTheme="minorEastAsia"/>
+                <w:sz w:val="36"/>
+                <w:szCs w:val="36"/>
+              </w:rPr>
+            </w:pPr>
+            <m:oMathPara>
+              <m:oMath>
+                <m:r>
+                  <w:rPr>
+                    <w:rFonts w:ascii="Cambria Math" w:eastAsiaTheme="minorEastAsia" w:hAnsi="Cambria Math"/>
+                    <w:sz w:val="36"/>
+                    <w:szCs w:val="36"/>
+                  </w:rPr>
+                  <m:t>52.57</m:t>
+                </m:r>
+                <m:r>
+                  <w:rPr>
+                    <w:rFonts w:ascii="Cambria Math" w:eastAsiaTheme="minorEastAsia" w:hAnsi="Cambria Math"/>
+                    <w:sz w:val="36"/>
+                    <w:szCs w:val="36"/>
+                  </w:rPr>
+                  <m:t>μ</m:t>
+                </m:r>
+              </m:oMath>
+            </m:oMathPara>
+          </w:p>
+        </w:tc>
+        <w:tc>
+          <w:tcPr>
+            <w:tcW w:w="1559" w:type="dxa"/>
+          </w:tcPr>
+          <w:p>
+            <w:pPr>
+              <w:rPr>
+                <w:rFonts w:eastAsiaTheme="minorEastAsia"/>
+                <w:sz w:val="36"/>
+                <w:szCs w:val="36"/>
+              </w:rPr>
+            </w:pPr>
+          </w:p>
+        </w:tc>
+        <w:tc>
+          <w:tcPr>
+            <w:tcW w:w="1559" w:type="dxa"/>
+          </w:tcPr>
+          <w:p>
+            <w:pPr>
+              <w:rPr>
+                <w:rFonts w:eastAsiaTheme="minorEastAsia"/>
+                <w:sz w:val="36"/>
+                <w:szCs w:val="36"/>
+              </w:rPr>
+            </w:pPr>
+            <w:r>
+              <w:rPr>
+                <w:rFonts w:eastAsiaTheme="minorEastAsia"/>
+                <w:sz w:val="36"/>
+                <w:szCs w:val="36"/>
+              </w:rPr>
+              <w:t>1</w:t>
+            </w:r>
+          </w:p>
+        </w:tc>
+      </w:tr>
+      <w:tr>
+        <w:trPr>
+          <w:trHeight w:val="980"/>
+        </w:trPr>
+        <w:tc>
+          <w:tcPr>
+            <w:tcW w:w="1558" w:type="dxa"/>
+          </w:tcPr>
+          <w:p>
+            <w:pPr>
+              <w:rPr>
+                <w:rFonts w:eastAsiaTheme="minorEastAsia"/>
+                <w:sz w:val="36"/>
+                <w:szCs w:val="36"/>
+              </w:rPr>
+            </w:pPr>
+            <w:r>
+              <w:rPr>
+                <w:rFonts w:eastAsiaTheme="minorEastAsia"/>
+                <w:sz w:val="36"/>
+                <w:szCs w:val="36"/>
+              </w:rPr>
+              <w:t>M</w:t>
+            </w:r>
+            <w:r>
+              <w:rPr>
+                <w:rFonts w:eastAsiaTheme="minorEastAsia"/>
+                <w:sz w:val="36"/>
+                <w:szCs w:val="36"/>
+              </w:rPr>
+              <w:t>b</w:t>
+            </w:r>
+            <w:r>
+              <w:rPr>
+                <w:rFonts w:eastAsiaTheme="minorEastAsia"/>
+                <w:sz w:val="36"/>
+                <w:szCs w:val="36"/>
+              </w:rPr>
+              <w:t>14</w:t>
+            </w:r>
+          </w:p>
+        </w:tc>
+        <w:tc>
+          <w:tcPr>
+            <w:tcW w:w="1558" w:type="dxa"/>
+          </w:tcPr>
+          <w:p>
+            <w:pPr>
+              <w:rPr>
+                <w:rFonts w:eastAsiaTheme="minorEastAsia"/>
+                <w:sz w:val="36"/>
+                <w:szCs w:val="36"/>
+              </w:rPr>
+            </w:pPr>
+            <m:oMathPara>
+              <m:oMath>
+                <m:f>
+                  <m:fPr>
+                    <m:ctrlPr>
+                      <w:rPr>
+                        <w:rFonts w:ascii="Cambria Math" w:eastAsiaTheme="minorEastAsia" w:hAnsi="Cambria Math"/>
+                        <w:i/>
+                        <w:sz w:val="36"/>
+                        <w:szCs w:val="36"/>
+                      </w:rPr>
+                    </m:ctrlPr>
+                  </m:fPr>
+                  <m:num>
+                    <m:r>
+                      <w:rPr>
+                        <w:rFonts w:ascii="Cambria Math" w:eastAsiaTheme="minorEastAsia" w:hAnsi="Cambria Math"/>
+                        <w:sz w:val="36"/>
+                        <w:szCs w:val="36"/>
+                      </w:rPr>
+                      <m:t>810n</m:t>
+                    </m:r>
+                  </m:num>
+                  <m:den>
+                    <m:r>
+                      <w:rPr>
+                        <w:rFonts w:ascii="Cambria Math" w:eastAsiaTheme="minorEastAsia" w:hAnsi="Cambria Math"/>
+                        <w:sz w:val="36"/>
+                        <w:szCs w:val="36"/>
+                      </w:rPr>
+                      <m:t>360n</m:t>
+                    </m:r>
+                  </m:den>
+                </m:f>
+              </m:oMath>
+            </m:oMathPara>
+          </w:p>
+        </w:tc>
+        <w:tc>
+          <w:tcPr>
+            <w:tcW w:w="1558" w:type="dxa"/>
+            <w:vMerge/>
+          </w:tcPr>
+          <w:p>
+            <w:pPr>
+              <w:rPr>
+                <w:rFonts w:eastAsiaTheme="minorEastAsia"/>
+                <w:sz w:val="36"/>
+                <w:szCs w:val="36"/>
+              </w:rPr>
+            </w:pPr>
+          </w:p>
+        </w:tc>
+        <w:tc>
+          <w:tcPr>
+            <w:tcW w:w="1558" w:type="dxa"/>
+          </w:tcPr>
+          <w:p>
+            <w:pPr>
+              <w:rPr>
+                <w:rFonts w:eastAsiaTheme="minorEastAsia"/>
+                <w:sz w:val="36"/>
+                <w:szCs w:val="36"/>
+              </w:rPr>
+            </w:pPr>
+            <m:oMathPara>
+              <m:oMath>
+                <m:r>
+                  <w:rPr>
+                    <w:rFonts w:ascii="Cambria Math" w:eastAsiaTheme="minorEastAsia" w:hAnsi="Cambria Math"/>
+                    <w:sz w:val="36"/>
+                    <w:szCs w:val="36"/>
+                  </w:rPr>
+                  <m:t>89.69</m:t>
+                </m:r>
+                <m:r>
+                  <w:rPr>
+                    <w:rFonts w:ascii="Cambria Math" w:eastAsiaTheme="minorEastAsia" w:hAnsi="Cambria Math"/>
+                    <w:sz w:val="36"/>
+                    <w:szCs w:val="36"/>
+                  </w:rPr>
+                  <m:t>μ</m:t>
+                </m:r>
+              </m:oMath>
+            </m:oMathPara>
+          </w:p>
+        </w:tc>
+        <w:tc>
+          <w:tcPr>
+            <w:tcW w:w="1559" w:type="dxa"/>
+          </w:tcPr>
+          <w:p>
+            <w:pPr>
+              <w:rPr>
+                <w:rFonts w:eastAsiaTheme="minorEastAsia"/>
+                <w:sz w:val="36"/>
+                <w:szCs w:val="36"/>
+              </w:rPr>
+            </w:pPr>
+          </w:p>
+        </w:tc>
+        <w:tc>
+          <w:tcPr>
+            <w:tcW w:w="1559" w:type="dxa"/>
+          </w:tcPr>
+          <w:p>
+            <w:pPr>
+              <w:rPr>
+                <w:rFonts w:eastAsiaTheme="minorEastAsia"/>
+                <w:sz w:val="36"/>
+                <w:szCs w:val="36"/>
+              </w:rPr>
+            </w:pPr>
+            <w:r>
+              <w:rPr>
+                <w:rFonts w:eastAsiaTheme="minorEastAsia"/>
+                <w:sz w:val="36"/>
+                <w:szCs w:val="36"/>
+              </w:rPr>
+              <w:t>2</w:t>
+            </w:r>
+          </w:p>
+        </w:tc>
+      </w:tr>
+      <w:tr>
+        <w:trPr>
+          <w:trHeight w:val="980"/>
+        </w:trPr>
+        <w:tc>
+          <w:tcPr>
+            <w:tcW w:w="1558" w:type="dxa"/>
+          </w:tcPr>
+          <w:p>
+            <w:pPr>
+              <w:rPr>
+                <w:rFonts w:eastAsiaTheme="minorEastAsia"/>
+                <w:sz w:val="36"/>
+                <w:szCs w:val="36"/>
+              </w:rPr>
+            </w:pPr>
+            <w:r>
+              <w:rPr>
+                <w:rFonts w:eastAsiaTheme="minorEastAsia"/>
+                <w:sz w:val="36"/>
+                <w:szCs w:val="36"/>
+              </w:rPr>
+              <w:t>M</w:t>
+            </w:r>
+            <w:r>
+              <w:rPr>
+                <w:rFonts w:eastAsiaTheme="minorEastAsia"/>
+                <w:sz w:val="36"/>
+                <w:szCs w:val="36"/>
+              </w:rPr>
+              <w:t>b</w:t>
+            </w:r>
+            <w:r>
+              <w:rPr>
+                <w:rFonts w:eastAsiaTheme="minorEastAsia"/>
+                <w:sz w:val="36"/>
+                <w:szCs w:val="36"/>
+              </w:rPr>
+              <w:t>15</w:t>
+            </w:r>
+          </w:p>
+        </w:tc>
+        <w:tc>
+          <w:tcPr>
+            <w:tcW w:w="1558" w:type="dxa"/>
+          </w:tcPr>
+          <w:p>
+            <w:pPr>
+              <w:rPr>
+                <w:rFonts w:eastAsiaTheme="minorEastAsia"/>
+                <w:sz w:val="36"/>
+                <w:szCs w:val="36"/>
+              </w:rPr>
+            </w:pPr>
+            <m:oMathPara>
+              <m:oMath>
+                <m:f>
+                  <m:fPr>
+                    <m:ctrlPr>
+                      <w:rPr>
+                        <w:rFonts w:ascii="Cambria Math" w:eastAsiaTheme="minorEastAsia" w:hAnsi="Cambria Math"/>
+                        <w:i/>
+                        <w:sz w:val="36"/>
+                        <w:szCs w:val="36"/>
+                      </w:rPr>
+                    </m:ctrlPr>
+                  </m:fPr>
+                  <m:num>
+                    <m:r>
+                      <w:rPr>
+                        <w:rFonts w:ascii="Cambria Math" w:eastAsiaTheme="minorEastAsia" w:hAnsi="Cambria Math"/>
+                        <w:sz w:val="36"/>
+                        <w:szCs w:val="36"/>
+                      </w:rPr>
+                      <m:t>270n</m:t>
+                    </m:r>
+                  </m:num>
+                  <m:den>
+                    <m:r>
+                      <w:rPr>
+                        <w:rFonts w:ascii="Cambria Math" w:eastAsiaTheme="minorEastAsia" w:hAnsi="Cambria Math"/>
+                        <w:sz w:val="36"/>
+                        <w:szCs w:val="36"/>
+                      </w:rPr>
+                      <m:t>360n</m:t>
+                    </m:r>
+                  </m:den>
+                </m:f>
+              </m:oMath>
+            </m:oMathPara>
+          </w:p>
+        </w:tc>
+        <w:tc>
+          <w:tcPr>
+            <w:tcW w:w="1558" w:type="dxa"/>
+            <w:vMerge/>
+          </w:tcPr>
+          <w:p>
+            <w:pPr>
+              <w:rPr>
+                <w:rFonts w:eastAsiaTheme="minorEastAsia"/>
+                <w:sz w:val="36"/>
+                <w:szCs w:val="36"/>
+              </w:rPr>
+            </w:pPr>
+          </w:p>
+        </w:tc>
+        <w:tc>
+          <w:tcPr>
+            <w:tcW w:w="1558" w:type="dxa"/>
+          </w:tcPr>
+          <w:p>
+            <w:pPr>
+              <w:rPr>
+                <w:rFonts w:eastAsiaTheme="minorEastAsia"/>
+                <w:sz w:val="36"/>
+                <w:szCs w:val="36"/>
+              </w:rPr>
+            </w:pPr>
+            <m:oMathPara>
+              <m:oMath>
+                <m:r>
+                  <w:rPr>
+                    <w:rFonts w:ascii="Cambria Math" w:eastAsiaTheme="minorEastAsia" w:hAnsi="Cambria Math"/>
+                    <w:sz w:val="36"/>
+                    <w:szCs w:val="36"/>
+                  </w:rPr>
+                  <m:t>31.42</m:t>
+                </m:r>
+                <m:r>
+                  <w:rPr>
+                    <w:rFonts w:ascii="Cambria Math" w:eastAsiaTheme="minorEastAsia" w:hAnsi="Cambria Math"/>
+                    <w:sz w:val="36"/>
+                    <w:szCs w:val="36"/>
+                  </w:rPr>
+                  <m:t>μ</m:t>
+                </m:r>
+              </m:oMath>
+            </m:oMathPara>
+          </w:p>
+        </w:tc>
+        <w:tc>
+          <w:tcPr>
+            <w:tcW w:w="1559" w:type="dxa"/>
+          </w:tcPr>
+          <w:p>
+            <w:pPr>
+              <w:rPr>
+                <w:rFonts w:eastAsiaTheme="minorEastAsia"/>
+                <w:sz w:val="36"/>
+                <w:szCs w:val="36"/>
+              </w:rPr>
+            </w:pPr>
+          </w:p>
+        </w:tc>
+        <w:tc>
+          <w:tcPr>
+            <w:tcW w:w="1559" w:type="dxa"/>
+          </w:tcPr>
+          <w:p>
+            <w:pPr>
+              <w:rPr>
+                <w:rFonts w:eastAsiaTheme="minorEastAsia"/>
+                <w:sz w:val="36"/>
+                <w:szCs w:val="36"/>
+              </w:rPr>
+            </w:pPr>
+            <w:r>
+              <w:rPr>
+                <w:rFonts w:eastAsiaTheme="minorEastAsia"/>
+                <w:sz w:val="36"/>
+                <w:szCs w:val="36"/>
+              </w:rPr>
+              <w:t>1</w:t>
+            </w:r>
+          </w:p>
+        </w:tc>
+      </w:tr>
+      <w:tr>
+        <w:trPr>
+          <w:trHeight w:val="980"/>
+        </w:trPr>
+        <w:tc>
+          <w:tcPr>
+            <w:tcW w:w="1558" w:type="dxa"/>
+          </w:tcPr>
+          <w:p>
+            <w:pPr>
+              <w:rPr>
+                <w:rFonts w:eastAsiaTheme="minorEastAsia"/>
+                <w:sz w:val="36"/>
+                <w:szCs w:val="36"/>
+              </w:rPr>
+            </w:pPr>
+            <w:r>
+              <w:rPr>
+                <w:rFonts w:eastAsiaTheme="minorEastAsia"/>
+                <w:sz w:val="36"/>
+                <w:szCs w:val="36"/>
+              </w:rPr>
+              <w:t>M</w:t>
+            </w:r>
+            <w:r>
+              <w:rPr>
+                <w:rFonts w:eastAsiaTheme="minorEastAsia"/>
+                <w:sz w:val="36"/>
+                <w:szCs w:val="36"/>
+              </w:rPr>
+              <w:t>b</w:t>
+            </w:r>
+            <w:r>
+              <w:rPr>
+                <w:rFonts w:eastAsiaTheme="minorEastAsia"/>
+                <w:sz w:val="36"/>
+                <w:szCs w:val="36"/>
+              </w:rPr>
+              <w:t>16</w:t>
+            </w:r>
+          </w:p>
+        </w:tc>
+        <w:tc>
+          <w:tcPr>
+            <w:tcW w:w="1558" w:type="dxa"/>
+          </w:tcPr>
+          <w:p>
+            <w:pPr>
+              <w:rPr>
+                <w:rFonts w:eastAsiaTheme="minorEastAsia"/>
+                <w:sz w:val="36"/>
+                <w:szCs w:val="36"/>
+              </w:rPr>
+            </w:pPr>
+            <m:oMathPara>
+              <m:oMath>
+                <m:f>
+                  <m:fPr>
+                    <m:ctrlPr>
+                      <w:rPr>
+                        <w:rFonts w:ascii="Cambria Math" w:eastAsiaTheme="minorEastAsia" w:hAnsi="Cambria Math"/>
+                        <w:i/>
+                        <w:sz w:val="36"/>
+                        <w:szCs w:val="36"/>
+                      </w:rPr>
+                    </m:ctrlPr>
+                  </m:fPr>
+                  <m:num>
+                    <m:r>
+                      <w:rPr>
+                        <w:rFonts w:ascii="Cambria Math" w:eastAsiaTheme="minorEastAsia" w:hAnsi="Cambria Math"/>
+                        <w:sz w:val="36"/>
+                        <w:szCs w:val="36"/>
+                      </w:rPr>
+                      <m:t>810n</m:t>
+                    </m:r>
+                  </m:num>
+                  <m:den>
+                    <m:r>
+                      <w:rPr>
+                        <w:rFonts w:ascii="Cambria Math" w:eastAsiaTheme="minorEastAsia" w:hAnsi="Cambria Math"/>
+                        <w:sz w:val="36"/>
+                        <w:szCs w:val="36"/>
+                      </w:rPr>
+                      <m:t>360n</m:t>
+                    </m:r>
+                  </m:den>
+                </m:f>
+              </m:oMath>
+            </m:oMathPara>
+          </w:p>
+        </w:tc>
+        <w:tc>
+          <w:tcPr>
+            <w:tcW w:w="1558" w:type="dxa"/>
+            <w:vMerge/>
+          </w:tcPr>
+          <w:p>
+            <w:pPr>
+              <w:rPr>
+                <w:rFonts w:eastAsiaTheme="minorEastAsia"/>
+                <w:sz w:val="36"/>
+                <w:szCs w:val="36"/>
+              </w:rPr>
+            </w:pPr>
+          </w:p>
+        </w:tc>
+        <w:tc>
+          <w:tcPr>
+            <w:tcW w:w="1558" w:type="dxa"/>
+          </w:tcPr>
+          <w:p>
+            <w:pPr>
+              <w:rPr>
+                <w:rFonts w:eastAsiaTheme="minorEastAsia"/>
+                <w:sz w:val="36"/>
+                <w:szCs w:val="36"/>
+              </w:rPr>
+            </w:pPr>
+            <m:oMathPara>
+              <m:oMath>
+                <m:r>
+                  <w:rPr>
+                    <w:rFonts w:ascii="Cambria Math" w:eastAsiaTheme="minorEastAsia" w:hAnsi="Cambria Math"/>
+                    <w:sz w:val="36"/>
+                    <w:szCs w:val="36"/>
+                  </w:rPr>
+                  <m:t>90.91</m:t>
+                </m:r>
+                <m:r>
+                  <w:rPr>
+                    <w:rFonts w:ascii="Cambria Math" w:eastAsiaTheme="minorEastAsia" w:hAnsi="Cambria Math"/>
+                    <w:sz w:val="36"/>
+                    <w:szCs w:val="36"/>
+                  </w:rPr>
+                  <m:t>μ</m:t>
+                </m:r>
+              </m:oMath>
+            </m:oMathPara>
+          </w:p>
+        </w:tc>
+        <w:tc>
+          <w:tcPr>
+            <w:tcW w:w="1559" w:type="dxa"/>
+          </w:tcPr>
+          <w:p>
+            <w:pPr>
+              <w:rPr>
+                <w:rFonts w:eastAsiaTheme="minorEastAsia"/>
+                <w:sz w:val="36"/>
+                <w:szCs w:val="36"/>
+              </w:rPr>
+            </w:pPr>
+          </w:p>
+        </w:tc>
+        <w:tc>
+          <w:tcPr>
+            <w:tcW w:w="1559" w:type="dxa"/>
+          </w:tcPr>
+          <w:p>
+            <w:pPr>
+              <w:rPr>
+                <w:rFonts w:eastAsiaTheme="minorEastAsia"/>
+                <w:sz w:val="36"/>
+                <w:szCs w:val="36"/>
+              </w:rPr>
+            </w:pPr>
+            <w:r>
+              <w:rPr>
+                <w:rFonts w:eastAsiaTheme="minorEastAsia"/>
+                <w:sz w:val="36"/>
+                <w:szCs w:val="36"/>
+              </w:rPr>
+              <w:t>2</w:t>
+            </w:r>
+          </w:p>
+        </w:tc>
+      </w:tr>
+      <w:tr>
+        <w:trPr>
+          <w:trHeight w:val="980"/>
+        </w:trPr>
+        <w:tc>
+          <w:tcPr>
+            <w:tcW w:w="1558" w:type="dxa"/>
+          </w:tcPr>
+          <w:p>
+            <w:pPr>
+              <w:rPr>
+                <w:rFonts w:eastAsiaTheme="minorEastAsia"/>
+                <w:sz w:val="36"/>
+                <w:szCs w:val="36"/>
+              </w:rPr>
+            </w:pPr>
+            <w:r>
+              <w:rPr>
+                <w:rFonts w:eastAsiaTheme="minorEastAsia"/>
+                <w:sz w:val="36"/>
+                <w:szCs w:val="36"/>
+              </w:rPr>
+              <w:t>M</w:t>
+            </w:r>
+            <w:r>
+              <w:rPr>
+                <w:rFonts w:eastAsiaTheme="minorEastAsia"/>
+                <w:sz w:val="36"/>
+                <w:szCs w:val="36"/>
+              </w:rPr>
+              <w:t>b</w:t>
+            </w:r>
+            <w:r>
+              <w:rPr>
+                <w:rFonts w:eastAsiaTheme="minorEastAsia"/>
+                <w:sz w:val="36"/>
+                <w:szCs w:val="36"/>
+              </w:rPr>
+              <w:t>17</w:t>
+            </w:r>
+          </w:p>
+        </w:tc>
+        <w:tc>
+          <w:tcPr>
+            <w:tcW w:w="1558" w:type="dxa"/>
+          </w:tcPr>
+          <w:p>
+            <w:pPr>
+              <w:rPr>
+                <w:rFonts w:eastAsiaTheme="minorEastAsia"/>
+                <w:sz w:val="36"/>
+                <w:szCs w:val="36"/>
+              </w:rPr>
+            </w:pPr>
+            <m:oMathPara>
+              <m:oMath>
+                <m:f>
+                  <m:fPr>
+                    <m:ctrlPr>
+                      <w:rPr>
+                        <w:rFonts w:ascii="Cambria Math" w:eastAsiaTheme="minorEastAsia" w:hAnsi="Cambria Math"/>
+                        <w:i/>
+                        <w:sz w:val="36"/>
+                        <w:szCs w:val="36"/>
+                      </w:rPr>
+                    </m:ctrlPr>
+                  </m:fPr>
+                  <m:num>
+                    <m:r>
+                      <w:rPr>
+                        <w:rFonts w:ascii="Cambria Math" w:eastAsiaTheme="minorEastAsia" w:hAnsi="Cambria Math"/>
+                        <w:sz w:val="36"/>
+                        <w:szCs w:val="36"/>
+                      </w:rPr>
+                      <m:t>1.62μ</m:t>
+                    </m:r>
+                  </m:num>
+                  <m:den>
+                    <m:r>
+                      <w:rPr>
+                        <w:rFonts w:ascii="Cambria Math" w:eastAsiaTheme="minorEastAsia" w:hAnsi="Cambria Math"/>
+                        <w:sz w:val="36"/>
+                        <w:szCs w:val="36"/>
+                      </w:rPr>
+                      <m:t>360n</m:t>
+                    </m:r>
+                  </m:den>
+                </m:f>
+              </m:oMath>
+            </m:oMathPara>
+          </w:p>
+        </w:tc>
+        <w:tc>
+          <w:tcPr>
+            <w:tcW w:w="1558" w:type="dxa"/>
+            <w:vMerge/>
+          </w:tcPr>
+          <w:p>
+            <w:pPr>
+              <w:rPr>
+                <w:rFonts w:eastAsiaTheme="minorEastAsia"/>
+                <w:sz w:val="36"/>
+                <w:szCs w:val="36"/>
+              </w:rPr>
+            </w:pPr>
+          </w:p>
+        </w:tc>
+        <w:tc>
+          <w:tcPr>
+            <w:tcW w:w="1558" w:type="dxa"/>
+          </w:tcPr>
+          <w:p>
+            <w:pPr>
+              <w:rPr>
+                <w:rFonts w:eastAsiaTheme="minorEastAsia"/>
+                <w:sz w:val="36"/>
+                <w:szCs w:val="36"/>
+              </w:rPr>
+            </w:pPr>
+            <m:oMathPara>
+              <m:oMath>
+                <m:r>
+                  <w:rPr>
+                    <w:rFonts w:ascii="Cambria Math" w:eastAsiaTheme="minorEastAsia" w:hAnsi="Cambria Math"/>
+                    <w:sz w:val="36"/>
+                    <w:szCs w:val="36"/>
+                  </w:rPr>
+                  <m:t>59.26</m:t>
+                </m:r>
+                <m:r>
+                  <w:rPr>
+                    <w:rFonts w:ascii="Cambria Math" w:eastAsiaTheme="minorEastAsia" w:hAnsi="Cambria Math"/>
+                    <w:sz w:val="36"/>
+                    <w:szCs w:val="36"/>
+                  </w:rPr>
+                  <m:t>μ</m:t>
+                </m:r>
+              </m:oMath>
+            </m:oMathPara>
+          </w:p>
+        </w:tc>
+        <w:tc>
+          <w:tcPr>
+            <w:tcW w:w="1559" w:type="dxa"/>
+          </w:tcPr>
+          <w:p>
+            <w:pPr>
+              <w:rPr>
+                <w:rFonts w:eastAsiaTheme="minorEastAsia"/>
+                <w:sz w:val="36"/>
+                <w:szCs w:val="36"/>
+              </w:rPr>
+            </w:pPr>
+          </w:p>
+        </w:tc>
+        <w:tc>
+          <w:tcPr>
+            <w:tcW w:w="1559" w:type="dxa"/>
+          </w:tcPr>
+          <w:p>
+            <w:pPr>
+              <w:rPr>
+                <w:rFonts w:eastAsiaTheme="minorEastAsia"/>
+                <w:sz w:val="36"/>
+                <w:szCs w:val="36"/>
+              </w:rPr>
+            </w:pPr>
+            <w:r>
+              <w:rPr>
+                <w:rFonts w:eastAsiaTheme="minorEastAsia"/>
+                <w:sz w:val="36"/>
+                <w:szCs w:val="36"/>
+              </w:rPr>
+              <w:t>2</w:t>
+            </w:r>
+          </w:p>
+        </w:tc>
+      </w:tr>
+      <w:tr>
+        <w:trPr>
+          <w:trHeight w:val="1007"/>
+        </w:trPr>
+        <w:tc>
+          <w:tcPr>
+            <w:tcW w:w="1558" w:type="dxa"/>
+          </w:tcPr>
+          <w:p>
+            <w:pPr>
+              <w:rPr>
+                <w:rFonts w:eastAsiaTheme="minorEastAsia"/>
+                <w:sz w:val="36"/>
+                <w:szCs w:val="36"/>
+              </w:rPr>
+            </w:pPr>
+            <w:r>
+              <w:rPr>
+                <w:rFonts w:eastAsiaTheme="minorEastAsia"/>
+                <w:sz w:val="36"/>
+                <w:szCs w:val="36"/>
+              </w:rPr>
+              <w:t>M</w:t>
+            </w:r>
+            <w:r>
+              <w:rPr>
+                <w:rFonts w:eastAsiaTheme="minorEastAsia"/>
+                <w:sz w:val="36"/>
+                <w:szCs w:val="36"/>
+              </w:rPr>
+              <w:t>b</w:t>
+            </w:r>
+            <w:r>
+              <w:rPr>
+                <w:rFonts w:eastAsiaTheme="minorEastAsia"/>
+                <w:sz w:val="36"/>
+                <w:szCs w:val="36"/>
+              </w:rPr>
+              <w:t>18</w:t>
+            </w:r>
+          </w:p>
+        </w:tc>
+        <w:tc>
+          <w:tcPr>
+            <w:tcW w:w="1558" w:type="dxa"/>
+          </w:tcPr>
+          <w:p>
+            <w:pPr>
+              <w:rPr>
+                <w:rFonts w:eastAsiaTheme="minorEastAsia"/>
+                <w:sz w:val="36"/>
+                <w:szCs w:val="36"/>
+              </w:rPr>
+            </w:pPr>
+            <m:oMathPara>
+              <m:oMath>
+                <m:f>
+                  <m:fPr>
+                    <m:ctrlPr>
+                      <w:rPr>
+                        <w:rFonts w:ascii="Cambria Math" w:eastAsiaTheme="minorEastAsia" w:hAnsi="Cambria Math"/>
+                        <w:i/>
+                        <w:sz w:val="36"/>
+                        <w:szCs w:val="36"/>
+                      </w:rPr>
+                    </m:ctrlPr>
+                  </m:fPr>
+                  <m:num>
+                    <m:r>
+                      <w:rPr>
+                        <w:rFonts w:ascii="Cambria Math" w:eastAsiaTheme="minorEastAsia" w:hAnsi="Cambria Math"/>
+                        <w:sz w:val="36"/>
+                        <w:szCs w:val="36"/>
+                      </w:rPr>
+                      <m:t>540n</m:t>
+                    </m:r>
+                  </m:num>
+                  <m:den>
+                    <m:r>
+                      <w:rPr>
+                        <w:rFonts w:ascii="Cambria Math" w:eastAsiaTheme="minorEastAsia" w:hAnsi="Cambria Math"/>
+                        <w:sz w:val="36"/>
+                        <w:szCs w:val="36"/>
+                      </w:rPr>
+                      <m:t>360n</m:t>
+                    </m:r>
+                  </m:den>
+                </m:f>
+              </m:oMath>
+            </m:oMathPara>
+          </w:p>
+        </w:tc>
+        <w:tc>
+          <w:tcPr>
+            <w:tcW w:w="1558" w:type="dxa"/>
+            <w:vMerge/>
+          </w:tcPr>
+          <w:p>
+            <w:pPr>
+              <w:rPr>
+                <w:rFonts w:eastAsiaTheme="minorEastAsia"/>
+                <w:sz w:val="36"/>
+                <w:szCs w:val="36"/>
+              </w:rPr>
+            </w:pPr>
+          </w:p>
+        </w:tc>
+        <w:tc>
+          <w:tcPr>
+            <w:tcW w:w="1558" w:type="dxa"/>
+          </w:tcPr>
+          <w:p>
+            <w:pPr>
+              <w:rPr>
+                <w:rFonts w:eastAsiaTheme="minorEastAsia"/>
+                <w:sz w:val="36"/>
+                <w:szCs w:val="36"/>
+              </w:rPr>
+            </w:pPr>
+            <m:oMathPara>
+              <m:oMath>
+                <m:r>
+                  <w:rPr>
+                    <w:rFonts w:ascii="Cambria Math" w:eastAsiaTheme="minorEastAsia" w:hAnsi="Cambria Math"/>
+                    <w:sz w:val="36"/>
+                    <w:szCs w:val="36"/>
+                  </w:rPr>
+                  <m:t>19.04</m:t>
+                </m:r>
+                <m:r>
+                  <w:rPr>
+                    <w:rFonts w:ascii="Cambria Math" w:eastAsiaTheme="minorEastAsia" w:hAnsi="Cambria Math"/>
+                    <w:sz w:val="36"/>
+                    <w:szCs w:val="36"/>
+                  </w:rPr>
+                  <m:t>μ</m:t>
+                </m:r>
+              </m:oMath>
+            </m:oMathPara>
+          </w:p>
+        </w:tc>
+        <w:tc>
+          <w:tcPr>
+            <w:tcW w:w="1559" w:type="dxa"/>
+          </w:tcPr>
+          <w:p>
+            <w:pPr>
+              <w:rPr>
+                <w:rFonts w:eastAsiaTheme="minorEastAsia"/>
+                <w:sz w:val="36"/>
+                <w:szCs w:val="36"/>
+              </w:rPr>
+            </w:pPr>
+          </w:p>
+        </w:tc>
+        <w:tc>
+          <w:tcPr>
+            <w:tcW w:w="1559" w:type="dxa"/>
+          </w:tcPr>
+          <w:p>
+            <w:pPr>
+              <w:rPr>
+                <w:rFonts w:eastAsiaTheme="minorEastAsia"/>
+                <w:sz w:val="36"/>
+                <w:szCs w:val="36"/>
+              </w:rPr>
+            </w:pPr>
+            <w:r>
+              <w:rPr>
+                <w:rFonts w:eastAsiaTheme="minorEastAsia"/>
+                <w:sz w:val="36"/>
+                <w:szCs w:val="36"/>
+              </w:rPr>
+              <w:t>1</w:t>
+            </w:r>
+          </w:p>
+        </w:tc>
+      </w:tr>
+      <w:tr>
+        <w:trPr>
+          <w:trHeight w:val="1070"/>
+        </w:trPr>
+        <w:tc>
+          <w:tcPr>
+            <w:tcW w:w="1558" w:type="dxa"/>
+          </w:tcPr>
+          <w:p>
+            <w:pPr>
+              <w:rPr>
+                <w:rFonts w:eastAsiaTheme="minorEastAsia"/>
+                <w:sz w:val="36"/>
+                <w:szCs w:val="36"/>
+              </w:rPr>
+            </w:pPr>
+            <w:r>
+              <w:rPr>
+                <w:rFonts w:eastAsiaTheme="minorEastAsia"/>
+                <w:sz w:val="36"/>
+                <w:szCs w:val="36"/>
+              </w:rPr>
+              <w:lastRenderedPageBreak/>
+              <w:t>Mb19</w:t>
+            </w:r>
+          </w:p>
+        </w:tc>
+        <w:tc>
+          <w:tcPr>
+            <w:tcW w:w="1558" w:type="dxa"/>
+          </w:tcPr>
+          <w:p>
+            <w:pPr>
+              <w:rPr>
+                <w:rFonts w:eastAsiaTheme="minorEastAsia"/>
+                <w:sz w:val="36"/>
+                <w:szCs w:val="36"/>
+              </w:rPr>
+            </w:pPr>
+            <m:oMathPara>
+              <m:oMath>
+                <m:f>
+                  <m:fPr>
+                    <m:ctrlPr>
+                      <w:rPr>
+                        <w:rFonts w:ascii="Cambria Math" w:eastAsiaTheme="minorEastAsia" w:hAnsi="Cambria Math"/>
+                        <w:i/>
+                        <w:sz w:val="36"/>
+                        <w:szCs w:val="36"/>
+                      </w:rPr>
+                    </m:ctrlPr>
+                  </m:fPr>
+                  <m:num>
+                    <m:r>
+                      <w:rPr>
+                        <w:rFonts w:ascii="Cambria Math" w:eastAsiaTheme="minorEastAsia" w:hAnsi="Cambria Math"/>
+                        <w:sz w:val="36"/>
+                        <w:szCs w:val="36"/>
+                      </w:rPr>
+                      <m:t>1.62μ</m:t>
+                    </m:r>
+                  </m:num>
+                  <m:den>
+                    <m:r>
+                      <w:rPr>
+                        <w:rFonts w:ascii="Cambria Math" w:eastAsiaTheme="minorEastAsia" w:hAnsi="Cambria Math"/>
+                        <w:sz w:val="36"/>
+                        <w:szCs w:val="36"/>
+                      </w:rPr>
+                      <m:t>360n</m:t>
+                    </m:r>
+                  </m:den>
+                </m:f>
+              </m:oMath>
+            </m:oMathPara>
+          </w:p>
+        </w:tc>
+        <w:tc>
+          <w:tcPr>
+            <w:tcW w:w="1558" w:type="dxa"/>
+            <w:vMerge/>
+          </w:tcPr>
+          <w:p>
+            <w:pPr>
+              <w:rPr>
+                <w:rFonts w:eastAsiaTheme="minorEastAsia"/>
+                <w:sz w:val="36"/>
+                <w:szCs w:val="36"/>
+              </w:rPr>
+            </w:pPr>
+          </w:p>
+        </w:tc>
+        <w:tc>
+          <w:tcPr>
+            <w:tcW w:w="1558" w:type="dxa"/>
+          </w:tcPr>
+          <w:p>
+            <w:pPr>
+              <w:rPr>
+                <w:rFonts w:eastAsiaTheme="minorEastAsia"/>
+                <w:sz w:val="36"/>
+                <w:szCs w:val="36"/>
+              </w:rPr>
+            </w:pPr>
+            <m:oMathPara>
+              <m:oMath>
+                <m:r>
+                  <w:rPr>
+                    <w:rFonts w:ascii="Cambria Math" w:eastAsiaTheme="minorEastAsia" w:hAnsi="Cambria Math"/>
+                    <w:sz w:val="36"/>
+                    <w:szCs w:val="36"/>
+                  </w:rPr>
+                  <m:t>61.16</m:t>
+                </m:r>
+                <m:r>
+                  <w:rPr>
+                    <w:rFonts w:ascii="Cambria Math" w:eastAsiaTheme="minorEastAsia" w:hAnsi="Cambria Math"/>
+                    <w:sz w:val="36"/>
+                    <w:szCs w:val="36"/>
+                  </w:rPr>
+                  <m:t>μ</m:t>
+                </m:r>
+              </m:oMath>
+            </m:oMathPara>
+          </w:p>
+        </w:tc>
+        <w:tc>
+          <w:tcPr>
+            <w:tcW w:w="1559" w:type="dxa"/>
+          </w:tcPr>
+          <w:p>
+            <w:pPr>
+              <w:rPr>
+                <w:rFonts w:eastAsiaTheme="minorEastAsia"/>
+                <w:sz w:val="36"/>
+                <w:szCs w:val="36"/>
+              </w:rPr>
+            </w:pPr>
+            <w:r>
+              <w:rPr>
+                <w:rFonts w:eastAsiaTheme="minorEastAsia"/>
+                <w:sz w:val="36"/>
+                <w:szCs w:val="36"/>
+              </w:rPr>
+              <w:t>-354.4m</w:t>
+            </w:r>
+          </w:p>
+        </w:tc>
+        <w:tc>
+          <w:tcPr>
+            <w:tcW w:w="1559" w:type="dxa"/>
+          </w:tcPr>
+          <w:p>
+            <w:pPr>
+              <w:rPr>
+                <w:rFonts w:eastAsiaTheme="minorEastAsia"/>
+                <w:sz w:val="36"/>
+                <w:szCs w:val="36"/>
+              </w:rPr>
+            </w:pPr>
+            <w:r>
+              <w:rPr>
+                <w:rFonts w:eastAsiaTheme="minorEastAsia"/>
+                <w:sz w:val="36"/>
+                <w:szCs w:val="36"/>
+              </w:rPr>
+              <w:t>2</w:t>
+            </w:r>
+          </w:p>
+        </w:tc>
+      </w:tr>
+      <w:tr>
+        <w:trPr>
+          <w:trHeight w:val="980"/>
+        </w:trPr>
+        <w:tc>
+          <w:tcPr>
+            <w:tcW w:w="1558" w:type="dxa"/>
+          </w:tcPr>
+          <w:p>
+            <w:pPr>
+              <w:rPr>
+                <w:rFonts w:eastAsiaTheme="minorEastAsia"/>
+                <w:sz w:val="36"/>
+                <w:szCs w:val="36"/>
+              </w:rPr>
+            </w:pPr>
+            <w:r>
+              <w:rPr>
+                <w:rFonts w:eastAsiaTheme="minorEastAsia"/>
+                <w:sz w:val="36"/>
+                <w:szCs w:val="36"/>
+              </w:rPr>
+              <w:t>Mb20</w:t>
+            </w:r>
+          </w:p>
+        </w:tc>
+        <w:tc>
+          <w:tcPr>
+            <w:tcW w:w="1558" w:type="dxa"/>
+          </w:tcPr>
+          <w:p>
+            <w:pPr>
+              <w:rPr>
+                <w:rFonts w:eastAsiaTheme="minorEastAsia"/>
+                <w:sz w:val="36"/>
+                <w:szCs w:val="36"/>
+              </w:rPr>
+            </w:pPr>
+            <m:oMathPara>
+              <m:oMath>
+                <m:f>
+                  <m:fPr>
+                    <m:ctrlPr>
+                      <w:rPr>
+                        <w:rFonts w:ascii="Cambria Math" w:eastAsiaTheme="minorEastAsia" w:hAnsi="Cambria Math"/>
+                        <w:i/>
+                        <w:sz w:val="36"/>
+                        <w:szCs w:val="36"/>
+                      </w:rPr>
+                    </m:ctrlPr>
+                  </m:fPr>
+                  <m:num>
+                    <m:r>
+                      <w:rPr>
+                        <w:rFonts w:ascii="Cambria Math" w:eastAsiaTheme="minorEastAsia" w:hAnsi="Cambria Math"/>
+                        <w:sz w:val="36"/>
+                        <w:szCs w:val="36"/>
+                      </w:rPr>
+                      <m:t>540n</m:t>
+                    </m:r>
+                  </m:num>
+                  <m:den>
+                    <m:r>
+                      <w:rPr>
+                        <w:rFonts w:ascii="Cambria Math" w:eastAsiaTheme="minorEastAsia" w:hAnsi="Cambria Math"/>
+                        <w:sz w:val="36"/>
+                        <w:szCs w:val="36"/>
+                      </w:rPr>
+                      <m:t>360n</m:t>
+                    </m:r>
+                  </m:den>
+                </m:f>
+              </m:oMath>
+            </m:oMathPara>
+          </w:p>
+        </w:tc>
+        <w:tc>
+          <w:tcPr>
+            <w:tcW w:w="1558" w:type="dxa"/>
+            <w:vMerge/>
+          </w:tcPr>
+          <w:p>
+            <w:pPr>
+              <w:rPr>
+                <w:rFonts w:eastAsiaTheme="minorEastAsia"/>
+                <w:sz w:val="36"/>
+                <w:szCs w:val="36"/>
+              </w:rPr>
+            </w:pPr>
+          </w:p>
+        </w:tc>
+        <w:tc>
+          <w:tcPr>
+            <w:tcW w:w="1558" w:type="dxa"/>
+          </w:tcPr>
+          <w:p>
+            <w:pPr>
+              <w:rPr>
+                <w:rFonts w:eastAsiaTheme="minorEastAsia"/>
+                <w:sz w:val="36"/>
+                <w:szCs w:val="36"/>
+              </w:rPr>
+            </w:pPr>
+            <m:oMathPara>
+              <m:oMath>
+                <m:r>
+                  <w:rPr>
+                    <w:rFonts w:ascii="Cambria Math" w:eastAsiaTheme="minorEastAsia" w:hAnsi="Cambria Math"/>
+                    <w:sz w:val="36"/>
+                    <w:szCs w:val="36"/>
+                  </w:rPr>
+                  <m:t>29.08</m:t>
+                </m:r>
+                <m:r>
+                  <w:rPr>
+                    <w:rFonts w:ascii="Cambria Math" w:eastAsiaTheme="minorEastAsia" w:hAnsi="Cambria Math"/>
+                    <w:sz w:val="36"/>
+                    <w:szCs w:val="36"/>
+                  </w:rPr>
+                  <m:t>μ</m:t>
+                </m:r>
+              </m:oMath>
+            </m:oMathPara>
+          </w:p>
+        </w:tc>
+        <w:tc>
+          <w:tcPr>
+            <w:tcW w:w="1559" w:type="dxa"/>
+          </w:tcPr>
+          <w:p>
+            <w:pPr>
+              <w:rPr>
+                <w:rFonts w:eastAsiaTheme="minorEastAsia"/>
+                <w:sz w:val="36"/>
+                <w:szCs w:val="36"/>
+              </w:rPr>
+            </w:pPr>
+            <w:r>
+              <w:rPr>
+                <w:rFonts w:eastAsiaTheme="minorEastAsia"/>
+                <w:sz w:val="36"/>
+                <w:szCs w:val="36"/>
+              </w:rPr>
+              <w:t>-407.9m</w:t>
+            </w:r>
+          </w:p>
+        </w:tc>
+        <w:tc>
+          <w:tcPr>
+            <w:tcW w:w="1559" w:type="dxa"/>
+          </w:tcPr>
+          <w:p>
+            <w:pPr>
+              <w:rPr>
+                <w:rFonts w:eastAsiaTheme="minorEastAsia"/>
+                <w:sz w:val="36"/>
+                <w:szCs w:val="36"/>
+              </w:rPr>
+            </w:pPr>
+            <w:r>
+              <w:rPr>
+                <w:rFonts w:eastAsiaTheme="minorEastAsia"/>
+                <w:sz w:val="36"/>
+                <w:szCs w:val="36"/>
+              </w:rPr>
+              <w:t>1</w:t>
+            </w:r>
+          </w:p>
+        </w:tc>
+      </w:tr>
+    </w:tbl>
+    <w:p>
+      <w:pPr>
+        <w:rPr>
+          <w:rFonts w:eastAsiaTheme="minorEastAsia"/>
+          <w:sz w:val="36"/>
+          <w:szCs w:val="36"/>
+        </w:rPr>
+      </w:pPr>
       <w:bookmarkStart w:id="0" w:name="_GoBack"/>
       <w:bookmarkEnd w:id="0"/>
     </w:p>
@@ -2371,6 +5801,25 @@
       <w:szCs w:val="48"/>
     </w:rPr>
   </w:style>
+  <w:style w:type="table" w:styleId="TableGrid">
+    <w:name w:val="Table Grid"/>
+    <w:basedOn w:val="TableNormal"/>
+    <w:uiPriority w:val="39"/>
+    <w:rsid w:val="00876382"/>
+    <w:pPr>
+      <w:spacing w:after="0" w:line="240" w:lineRule="auto"/>
+    </w:pPr>
+    <w:tblPr>
+      <w:tblBorders>
+        <w:top w:val="single" w:sz="4" w:space="0" w:color="auto"/>
+        <w:left w:val="single" w:sz="4" w:space="0" w:color="auto"/>
+        <w:bottom w:val="single" w:sz="4" w:space="0" w:color="auto"/>
+        <w:right w:val="single" w:sz="4" w:space="0" w:color="auto"/>
+        <w:insideH w:val="single" w:sz="4" w:space="0" w:color="auto"/>
+        <w:insideV w:val="single" w:sz="4" w:space="0" w:color="auto"/>
+      </w:tblBorders>
+    </w:tblPr>
+  </w:style>
 </w:styles>
 </file>
 

--- a/Design procedure.docx
+++ b/Design procedure.docx
@@ -1557,7 +1557,23 @@
             <w:sz w:val="36"/>
             <w:szCs w:val="36"/>
           </w:rPr>
-          <m:t>=2π*10MHz*3.3pF</m:t>
+          <m:t>=2π*10MHz*</m:t>
+        </m:r>
+        <m:r>
+          <w:rPr>
+            <w:rFonts w:ascii="Cambria Math" w:eastAsiaTheme="minorEastAsia" w:hAnsi="Cambria Math"/>
+            <w:sz w:val="36"/>
+            <w:szCs w:val="36"/>
+          </w:rPr>
+          <m:t>2.43</m:t>
+        </m:r>
+        <m:r>
+          <w:rPr>
+            <w:rFonts w:ascii="Cambria Math" w:eastAsiaTheme="minorEastAsia" w:hAnsi="Cambria Math"/>
+            <w:sz w:val="36"/>
+            <w:szCs w:val="36"/>
+          </w:rPr>
+          <m:t>pF</m:t>
         </m:r>
       </m:oMath>
     </w:p>
@@ -1575,7 +1591,23 @@
           <w:sz w:val="36"/>
           <w:szCs w:val="36"/>
         </w:rPr>
-        <w:t>=0.207 m=</w:t>
+        <w:t>=0.</w:t>
+      </w:r>
+      <w:r>
+        <w:rPr>
+          <w:rFonts w:eastAsiaTheme="minorEastAsia"/>
+          <w:sz w:val="36"/>
+          <w:szCs w:val="36"/>
+        </w:rPr>
+        <w:t>152</w:t>
+      </w:r>
+      <w:r>
+        <w:rPr>
+          <w:rFonts w:eastAsiaTheme="minorEastAsia"/>
+          <w:sz w:val="36"/>
+          <w:szCs w:val="36"/>
+        </w:rPr>
+        <w:t xml:space="preserve"> m=</w:t>
       </w:r>
       <m:oMath>
         <m:f>
@@ -1713,7 +1745,23 @@
                 <w:sz w:val="36"/>
                 <w:szCs w:val="36"/>
               </w:rPr>
-              <m:t>0.207m*0.1</m:t>
+              <m:t>0.</m:t>
+            </m:r>
+            <m:r>
+              <w:rPr>
+                <w:rFonts w:ascii="Cambria Math" w:eastAsiaTheme="minorEastAsia" w:hAnsi="Cambria Math"/>
+                <w:sz w:val="36"/>
+                <w:szCs w:val="36"/>
+              </w:rPr>
+              <m:t>152</m:t>
+            </m:r>
+            <m:r>
+              <w:rPr>
+                <w:rFonts w:ascii="Cambria Math" w:eastAsiaTheme="minorEastAsia" w:hAnsi="Cambria Math"/>
+                <w:sz w:val="36"/>
+                <w:szCs w:val="36"/>
+              </w:rPr>
+              <m:t>m*0.1</m:t>
             </m:r>
           </m:num>
           <m:den>
@@ -1733,7 +1781,23 @@
             <w:sz w:val="36"/>
             <w:szCs w:val="36"/>
           </w:rPr>
-          <m:t>=10.3μA</m:t>
+          <m:t>=</m:t>
+        </m:r>
+        <m:r>
+          <w:rPr>
+            <w:rFonts w:ascii="Cambria Math" w:eastAsiaTheme="minorEastAsia" w:hAnsi="Cambria Math"/>
+            <w:sz w:val="36"/>
+            <w:szCs w:val="36"/>
+          </w:rPr>
+          <m:t>7.6</m:t>
+        </m:r>
+        <m:r>
+          <w:rPr>
+            <w:rFonts w:ascii="Cambria Math" w:eastAsiaTheme="minorEastAsia" w:hAnsi="Cambria Math"/>
+            <w:sz w:val="36"/>
+            <w:szCs w:val="36"/>
+          </w:rPr>
+          <m:t>μA</m:t>
         </m:r>
       </m:oMath>
       <w:r>
@@ -1742,7 +1806,15 @@
           <w:sz w:val="36"/>
           <w:szCs w:val="36"/>
         </w:rPr>
-        <w:t>, and then I got the width of the NMOS to be 2.1</w:t>
+        <w:t>, and then I got the width of the NMOS to be 2.</w:t>
+      </w:r>
+      <w:r>
+        <w:rPr>
+          <w:rFonts w:eastAsiaTheme="minorEastAsia"/>
+          <w:sz w:val="36"/>
+          <w:szCs w:val="36"/>
+        </w:rPr>
+        <w:t>9</w:t>
       </w:r>
       <m:oMath>
         <m:r>
@@ -1765,11 +1837,1788 @@
       </w:pPr>
       <w:r>
         <w:rPr>
+          <w:rFonts w:eastAsiaTheme="minorEastAsia"/>
+          <w:sz w:val="36"/>
+          <w:szCs w:val="36"/>
+        </w:rPr>
+        <w:br w:type="page"/>
+      </w:r>
+    </w:p>
+    <w:tbl>
+      <w:tblPr>
+        <w:tblStyle w:val="TableGrid"/>
+        <w:tblW w:w="9445" w:type="dxa"/>
+        <w:tblLook w:val="04A0" w:firstRow="1" w:lastRow="0" w:firstColumn="1" w:lastColumn="0" w:noHBand="0" w:noVBand="1"/>
+      </w:tblPr>
+      <w:tblGrid>
+        <w:gridCol w:w="4747"/>
+        <w:gridCol w:w="2934"/>
+        <w:gridCol w:w="1764"/>
+      </w:tblGrid>
+      <w:tr>
+        <w:tc>
+          <w:tcPr>
+            <w:tcW w:w="4747" w:type="dxa"/>
+          </w:tcPr>
+          <w:p>
+            <w:pPr>
+              <w:rPr>
+                <w:rFonts w:eastAsiaTheme="minorEastAsia"/>
+                <w:sz w:val="28"/>
+                <w:szCs w:val="28"/>
+              </w:rPr>
+            </w:pPr>
+            <w:r>
+              <w:rPr>
+                <w:rFonts w:eastAsiaTheme="minorEastAsia"/>
+                <w:sz w:val="28"/>
+                <w:szCs w:val="28"/>
+              </w:rPr>
+              <w:lastRenderedPageBreak/>
+              <w:t>Design parameter/variable</w:t>
+            </w:r>
+          </w:p>
+        </w:tc>
+        <w:tc>
+          <w:tcPr>
+            <w:tcW w:w="2934" w:type="dxa"/>
+          </w:tcPr>
+          <w:p>
+            <w:pPr>
+              <w:rPr>
+                <w:rFonts w:eastAsiaTheme="minorEastAsia"/>
+                <w:sz w:val="28"/>
+                <w:szCs w:val="28"/>
+              </w:rPr>
+            </w:pPr>
+            <w:r>
+              <w:rPr>
+                <w:rFonts w:eastAsiaTheme="minorEastAsia"/>
+                <w:sz w:val="28"/>
+                <w:szCs w:val="28"/>
+              </w:rPr>
+              <w:t>Simulated performance</w:t>
+            </w:r>
+          </w:p>
+        </w:tc>
+        <w:tc>
+          <w:tcPr>
+            <w:tcW w:w="1764" w:type="dxa"/>
+          </w:tcPr>
+          <w:p>
+            <w:pPr>
+              <w:rPr>
+                <w:rFonts w:eastAsiaTheme="minorEastAsia"/>
+                <w:sz w:val="28"/>
+                <w:szCs w:val="28"/>
+              </w:rPr>
+            </w:pPr>
+            <w:r>
+              <w:rPr>
+                <w:rFonts w:eastAsiaTheme="minorEastAsia"/>
+                <w:sz w:val="28"/>
+                <w:szCs w:val="28"/>
+              </w:rPr>
+              <w:t>Specification</w:t>
+            </w:r>
+          </w:p>
+        </w:tc>
+      </w:tr>
+      <w:tr>
+        <w:tc>
+          <w:tcPr>
+            <w:tcW w:w="4747" w:type="dxa"/>
+          </w:tcPr>
+          <w:p>
+            <w:pPr>
+              <w:rPr>
+                <w:rFonts w:eastAsiaTheme="minorEastAsia"/>
+                <w:sz w:val="28"/>
+                <w:szCs w:val="28"/>
+              </w:rPr>
+            </w:pPr>
+            <w:r>
+              <w:rPr>
+                <w:rFonts w:eastAsiaTheme="minorEastAsia"/>
+                <w:sz w:val="28"/>
+                <w:szCs w:val="28"/>
+              </w:rPr>
+              <w:t>Input voltage</w:t>
+            </w:r>
+          </w:p>
+        </w:tc>
+        <w:tc>
+          <w:tcPr>
+            <w:tcW w:w="2934" w:type="dxa"/>
+          </w:tcPr>
+          <w:p>
+            <w:pPr>
+              <w:rPr>
+                <w:rFonts w:eastAsiaTheme="minorEastAsia"/>
+                <w:sz w:val="28"/>
+                <w:szCs w:val="28"/>
+              </w:rPr>
+            </w:pPr>
+            <w:r>
+              <w:rPr>
+                <w:rFonts w:eastAsiaTheme="minorEastAsia"/>
+                <w:sz w:val="28"/>
+                <w:szCs w:val="28"/>
+              </w:rPr>
+              <w:t>1.6V – 2V</w:t>
+            </w:r>
+          </w:p>
+        </w:tc>
+        <w:tc>
+          <w:tcPr>
+            <w:tcW w:w="1764" w:type="dxa"/>
+          </w:tcPr>
+          <w:p>
+            <w:pPr>
+              <w:rPr>
+                <w:rFonts w:eastAsiaTheme="minorEastAsia"/>
+                <w:sz w:val="28"/>
+                <w:szCs w:val="28"/>
+              </w:rPr>
+            </w:pPr>
+            <w:r>
+              <w:rPr>
+                <w:rFonts w:eastAsiaTheme="minorEastAsia"/>
+                <w:sz w:val="28"/>
+                <w:szCs w:val="28"/>
+              </w:rPr>
+              <w:t>1.6V – 2V</w:t>
+            </w:r>
+          </w:p>
+        </w:tc>
+      </w:tr>
+      <w:tr>
+        <w:tc>
+          <w:tcPr>
+            <w:tcW w:w="4747" w:type="dxa"/>
+          </w:tcPr>
+          <w:p>
+            <w:pPr>
+              <w:rPr>
+                <w:rFonts w:eastAsiaTheme="minorEastAsia"/>
+                <w:sz w:val="28"/>
+                <w:szCs w:val="28"/>
+              </w:rPr>
+            </w:pPr>
+            <w:r>
+              <w:rPr>
+                <w:rFonts w:eastAsiaTheme="minorEastAsia"/>
+                <w:sz w:val="28"/>
+                <w:szCs w:val="28"/>
+              </w:rPr>
+              <w:t>Output voltage</w:t>
+            </w:r>
+          </w:p>
+        </w:tc>
+        <w:tc>
+          <w:tcPr>
+            <w:tcW w:w="2934" w:type="dxa"/>
+          </w:tcPr>
+          <w:p>
+            <w:pPr>
+              <w:rPr>
+                <w:rFonts w:eastAsiaTheme="minorEastAsia"/>
+                <w:sz w:val="28"/>
+                <w:szCs w:val="28"/>
+              </w:rPr>
+            </w:pPr>
+            <w:r>
+              <w:rPr>
+                <w:rFonts w:eastAsiaTheme="minorEastAsia"/>
+                <w:sz w:val="28"/>
+                <w:szCs w:val="28"/>
+              </w:rPr>
+              <w:t>1.0V – 1.3V</w:t>
+            </w:r>
+          </w:p>
+        </w:tc>
+        <w:tc>
+          <w:tcPr>
+            <w:tcW w:w="1764" w:type="dxa"/>
+          </w:tcPr>
+          <w:p>
+            <w:pPr>
+              <w:rPr>
+                <w:rFonts w:eastAsiaTheme="minorEastAsia"/>
+                <w:sz w:val="28"/>
+                <w:szCs w:val="28"/>
+              </w:rPr>
+            </w:pPr>
+            <w:r>
+              <w:rPr>
+                <w:rFonts w:eastAsiaTheme="minorEastAsia"/>
+                <w:sz w:val="28"/>
+                <w:szCs w:val="28"/>
+              </w:rPr>
+              <w:t>1.0V – 1.3V</w:t>
+            </w:r>
+          </w:p>
+        </w:tc>
+      </w:tr>
+      <w:tr>
+        <w:tc>
+          <w:tcPr>
+            <w:tcW w:w="4747" w:type="dxa"/>
+          </w:tcPr>
+          <w:p>
+            <w:pPr>
+              <w:rPr>
+                <w:rFonts w:eastAsiaTheme="minorEastAsia"/>
+                <w:sz w:val="28"/>
+                <w:szCs w:val="28"/>
+              </w:rPr>
+            </w:pPr>
+            <w:r>
+              <w:rPr>
+                <w:rFonts w:eastAsiaTheme="minorEastAsia"/>
+                <w:sz w:val="28"/>
+                <w:szCs w:val="28"/>
+              </w:rPr>
+              <w:t xml:space="preserve">Total capacitance </w:t>
+            </w:r>
+          </w:p>
+        </w:tc>
+        <w:tc>
+          <w:tcPr>
+            <w:tcW w:w="2934" w:type="dxa"/>
+          </w:tcPr>
+          <w:p>
+            <w:pPr>
+              <w:rPr>
+                <w:rFonts w:eastAsiaTheme="minorEastAsia"/>
+                <w:sz w:val="28"/>
+                <w:szCs w:val="28"/>
+              </w:rPr>
+            </w:pPr>
+            <w:r>
+              <w:rPr>
+                <w:rFonts w:eastAsiaTheme="minorEastAsia"/>
+                <w:sz w:val="28"/>
+                <w:szCs w:val="28"/>
+              </w:rPr>
+              <w:t>0</w:t>
+            </w:r>
+          </w:p>
+        </w:tc>
+        <w:tc>
+          <w:tcPr>
+            <w:tcW w:w="1764" w:type="dxa"/>
+          </w:tcPr>
+          <w:p>
+            <w:pPr>
+              <w:rPr>
+                <w:rFonts w:eastAsiaTheme="minorEastAsia"/>
+                <w:sz w:val="28"/>
+                <w:szCs w:val="28"/>
+              </w:rPr>
+            </w:pPr>
+            <m:oMathPara>
+              <m:oMath>
+                <m:r>
+                  <w:rPr>
+                    <w:rFonts w:ascii="Cambria Math" w:eastAsiaTheme="minorEastAsia" w:hAnsi="Cambria Math"/>
+                    <w:sz w:val="28"/>
+                    <w:szCs w:val="28"/>
+                  </w:rPr>
+                  <m:t>≤500pF</m:t>
+                </m:r>
+              </m:oMath>
+            </m:oMathPara>
+          </w:p>
+        </w:tc>
+      </w:tr>
+      <w:tr>
+        <w:tc>
+          <w:tcPr>
+            <w:tcW w:w="4747" w:type="dxa"/>
+          </w:tcPr>
+          <w:p>
+            <w:pPr>
+              <w:rPr>
+                <w:rFonts w:eastAsiaTheme="minorEastAsia"/>
+                <w:sz w:val="28"/>
+                <w:szCs w:val="28"/>
+              </w:rPr>
+            </w:pPr>
+            <w:r>
+              <w:rPr>
+                <w:rFonts w:eastAsiaTheme="minorEastAsia"/>
+                <w:sz w:val="28"/>
+                <w:szCs w:val="28"/>
+              </w:rPr>
+              <w:t>Output voltage error</w:t>
+            </w:r>
+          </w:p>
+        </w:tc>
+        <w:tc>
+          <w:tcPr>
+            <w:tcW w:w="2934" w:type="dxa"/>
+          </w:tcPr>
+          <w:p>
+            <w:pPr>
+              <w:rPr>
+                <w:rFonts w:eastAsiaTheme="minorEastAsia"/>
+                <w:sz w:val="28"/>
+                <w:szCs w:val="28"/>
+              </w:rPr>
+            </w:pPr>
+          </w:p>
+        </w:tc>
+        <w:tc>
+          <w:tcPr>
+            <w:tcW w:w="1764" w:type="dxa"/>
+          </w:tcPr>
+          <w:p>
+            <w:pPr>
+              <w:rPr>
+                <w:rFonts w:eastAsiaTheme="minorEastAsia"/>
+                <w:sz w:val="28"/>
+                <w:szCs w:val="28"/>
+              </w:rPr>
+            </w:pPr>
+            <m:oMathPara>
+              <m:oMath>
+                <m:r>
+                  <w:rPr>
+                    <w:rFonts w:ascii="Cambria Math" w:eastAsiaTheme="minorEastAsia" w:hAnsi="Cambria Math"/>
+                    <w:sz w:val="28"/>
+                    <w:szCs w:val="28"/>
+                  </w:rPr>
+                  <m:t>≤</m:t>
+                </m:r>
+                <m:r>
+                  <w:rPr>
+                    <w:rFonts w:ascii="Cambria Math" w:eastAsiaTheme="minorEastAsia" w:hAnsi="Cambria Math"/>
+                    <w:sz w:val="28"/>
+                    <w:szCs w:val="28"/>
+                  </w:rPr>
+                  <m:t>±3%</m:t>
+                </m:r>
+              </m:oMath>
+            </m:oMathPara>
+          </w:p>
+        </w:tc>
+      </w:tr>
+      <w:tr>
+        <w:tc>
+          <w:tcPr>
+            <w:tcW w:w="4747" w:type="dxa"/>
+          </w:tcPr>
+          <w:p>
+            <w:pPr>
+              <w:rPr>
+                <w:rFonts w:eastAsiaTheme="minorEastAsia"/>
+                <w:sz w:val="28"/>
+                <w:szCs w:val="28"/>
+              </w:rPr>
+            </w:pPr>
+            <w:r>
+              <w:rPr>
+                <w:rFonts w:eastAsiaTheme="minorEastAsia"/>
+                <w:sz w:val="28"/>
+                <w:szCs w:val="28"/>
+              </w:rPr>
+              <w:t>Load current</w:t>
+            </w:r>
+          </w:p>
+        </w:tc>
+        <w:tc>
+          <w:tcPr>
+            <w:tcW w:w="2934" w:type="dxa"/>
+          </w:tcPr>
+          <w:p>
+            <w:pPr>
+              <w:rPr>
+                <w:rFonts w:eastAsiaTheme="minorEastAsia"/>
+                <w:sz w:val="28"/>
+                <w:szCs w:val="28"/>
+              </w:rPr>
+            </w:pPr>
+            <w:r>
+              <w:rPr>
+                <w:rFonts w:eastAsiaTheme="minorEastAsia"/>
+                <w:sz w:val="28"/>
+                <w:szCs w:val="28"/>
+              </w:rPr>
+              <w:t>1mA – 25mA</w:t>
+            </w:r>
+          </w:p>
+        </w:tc>
+        <w:tc>
+          <w:tcPr>
+            <w:tcW w:w="1764" w:type="dxa"/>
+          </w:tcPr>
+          <w:p>
+            <w:pPr>
+              <w:rPr>
+                <w:rFonts w:eastAsiaTheme="minorEastAsia"/>
+                <w:sz w:val="28"/>
+                <w:szCs w:val="28"/>
+              </w:rPr>
+            </w:pPr>
+            <w:r>
+              <w:rPr>
+                <w:rFonts w:eastAsiaTheme="minorEastAsia"/>
+                <w:sz w:val="28"/>
+                <w:szCs w:val="28"/>
+              </w:rPr>
+              <w:t>1mA – 25mA</w:t>
+            </w:r>
+          </w:p>
+        </w:tc>
+      </w:tr>
+      <w:tr>
+        <w:tc>
+          <w:tcPr>
+            <w:tcW w:w="4747" w:type="dxa"/>
+          </w:tcPr>
+          <w:p>
+            <w:pPr>
+              <w:rPr>
+                <w:rFonts w:eastAsiaTheme="minorEastAsia"/>
+                <w:sz w:val="28"/>
+                <w:szCs w:val="28"/>
+              </w:rPr>
+            </w:pPr>
+            <w:r>
+              <w:rPr>
+                <w:rFonts w:eastAsiaTheme="minorEastAsia"/>
+                <w:sz w:val="28"/>
+                <w:szCs w:val="28"/>
+              </w:rPr>
+              <w:t>DC load regulation</w:t>
+            </w:r>
+          </w:p>
+        </w:tc>
+        <w:tc>
+          <w:tcPr>
+            <w:tcW w:w="2934" w:type="dxa"/>
+          </w:tcPr>
+          <w:p>
+            <w:pPr>
+              <w:rPr>
+                <w:rFonts w:eastAsiaTheme="minorEastAsia"/>
+                <w:sz w:val="28"/>
+                <w:szCs w:val="28"/>
+              </w:rPr>
+            </w:pPr>
+            <w:r>
+              <w:rPr>
+                <w:rFonts w:eastAsiaTheme="minorEastAsia"/>
+                <w:sz w:val="28"/>
+                <w:szCs w:val="28"/>
+              </w:rPr>
+              <w:t>2.44</w:t>
+            </w:r>
+            <m:oMath>
+              <m:r>
+                <w:rPr>
+                  <w:rFonts w:ascii="Cambria Math" w:eastAsiaTheme="minorEastAsia" w:hAnsi="Cambria Math"/>
+                  <w:sz w:val="28"/>
+                  <w:szCs w:val="28"/>
+                </w:rPr>
+                <m:t>μV/mA</m:t>
+              </m:r>
+            </m:oMath>
+          </w:p>
+        </w:tc>
+        <w:tc>
+          <w:tcPr>
+            <w:tcW w:w="1764" w:type="dxa"/>
+          </w:tcPr>
+          <w:p>
+            <w:pPr>
+              <w:rPr>
+                <w:rFonts w:eastAsiaTheme="minorEastAsia"/>
+                <w:sz w:val="28"/>
+                <w:szCs w:val="28"/>
+              </w:rPr>
+            </w:pPr>
+            <w:r>
+              <w:rPr>
+                <w:rFonts w:eastAsiaTheme="minorEastAsia"/>
+                <w:sz w:val="28"/>
+                <w:szCs w:val="28"/>
+              </w:rPr>
+              <w:t>2</w:t>
+            </w:r>
+            <w:r>
+              <w:rPr>
+                <w:rFonts w:eastAsiaTheme="minorEastAsia"/>
+                <w:sz w:val="28"/>
+                <w:szCs w:val="28"/>
+              </w:rPr>
+              <w:t xml:space="preserve">0 </w:t>
+            </w:r>
+            <m:oMath>
+              <m:r>
+                <w:rPr>
+                  <w:rFonts w:ascii="Cambria Math" w:eastAsiaTheme="minorEastAsia" w:hAnsi="Cambria Math"/>
+                  <w:sz w:val="28"/>
+                  <w:szCs w:val="28"/>
+                </w:rPr>
+                <m:t>μV/mA</m:t>
+              </m:r>
+            </m:oMath>
+          </w:p>
+        </w:tc>
+      </w:tr>
+      <w:tr>
+        <w:tc>
+          <w:tcPr>
+            <w:tcW w:w="4747" w:type="dxa"/>
+          </w:tcPr>
+          <w:p>
+            <w:pPr>
+              <w:rPr>
+                <w:rFonts w:eastAsiaTheme="minorEastAsia"/>
+                <w:sz w:val="28"/>
+                <w:szCs w:val="28"/>
+              </w:rPr>
+            </w:pPr>
+            <w:r>
+              <w:rPr>
+                <w:rFonts w:eastAsiaTheme="minorEastAsia"/>
+                <w:sz w:val="28"/>
+                <w:szCs w:val="28"/>
+              </w:rPr>
+              <w:t>DC line regulation</w:t>
+            </w:r>
+          </w:p>
+        </w:tc>
+        <w:tc>
+          <w:tcPr>
+            <w:tcW w:w="2934" w:type="dxa"/>
+          </w:tcPr>
+          <w:p>
+            <w:pPr>
+              <w:rPr>
+                <w:rFonts w:eastAsiaTheme="minorEastAsia"/>
+                <w:sz w:val="28"/>
+                <w:szCs w:val="28"/>
+              </w:rPr>
+            </w:pPr>
+            <w:r>
+              <w:rPr>
+                <w:rFonts w:eastAsiaTheme="minorEastAsia"/>
+                <w:sz w:val="28"/>
+                <w:szCs w:val="28"/>
+              </w:rPr>
+              <w:t>1.965</w:t>
+            </w:r>
+            <m:oMath>
+              <m:r>
+                <w:rPr>
+                  <w:rFonts w:ascii="Cambria Math" w:eastAsiaTheme="minorEastAsia" w:hAnsi="Cambria Math"/>
+                  <w:sz w:val="28"/>
+                  <w:szCs w:val="28"/>
+                </w:rPr>
+                <m:t>μV/mA</m:t>
+              </m:r>
+            </m:oMath>
+          </w:p>
+        </w:tc>
+        <w:tc>
+          <w:tcPr>
+            <w:tcW w:w="1764" w:type="dxa"/>
+          </w:tcPr>
+          <w:p>
+            <w:pPr>
+              <w:rPr>
+                <w:rFonts w:eastAsiaTheme="minorEastAsia"/>
+                <w:sz w:val="28"/>
+                <w:szCs w:val="28"/>
+              </w:rPr>
+            </w:pPr>
+            <w:r>
+              <w:rPr>
+                <w:rFonts w:eastAsiaTheme="minorEastAsia"/>
+                <w:sz w:val="28"/>
+                <w:szCs w:val="28"/>
+              </w:rPr>
+              <w:t>20</w:t>
+            </w:r>
+            <m:oMath>
+              <m:r>
+                <w:rPr>
+                  <w:rFonts w:ascii="Cambria Math" w:eastAsiaTheme="minorEastAsia" w:hAnsi="Cambria Math"/>
+                  <w:sz w:val="28"/>
+                  <w:szCs w:val="28"/>
+                </w:rPr>
+                <m:t xml:space="preserve"> m</m:t>
+              </m:r>
+              <m:r>
+                <w:rPr>
+                  <w:rFonts w:ascii="Cambria Math" w:eastAsiaTheme="minorEastAsia" w:hAnsi="Cambria Math"/>
+                  <w:sz w:val="28"/>
+                  <w:szCs w:val="28"/>
+                </w:rPr>
+                <m:t>V/mA</m:t>
+              </m:r>
+            </m:oMath>
+          </w:p>
+        </w:tc>
+      </w:tr>
+      <w:tr>
+        <w:tc>
+          <w:tcPr>
+            <w:tcW w:w="4747" w:type="dxa"/>
+          </w:tcPr>
+          <w:p>
+            <w:pPr>
+              <w:rPr>
+                <w:rFonts w:eastAsiaTheme="minorEastAsia"/>
+                <w:sz w:val="28"/>
+                <w:szCs w:val="28"/>
+              </w:rPr>
+            </w:pPr>
+            <w:r>
+              <w:rPr>
+                <w:rFonts w:eastAsiaTheme="minorEastAsia"/>
+                <w:sz w:val="28"/>
+                <w:szCs w:val="28"/>
+              </w:rPr>
+              <w:t>Quiescent current</w:t>
+            </w:r>
+            <w:r>
+              <w:rPr>
+                <w:rFonts w:eastAsiaTheme="minorEastAsia"/>
+                <w:sz w:val="28"/>
+                <w:szCs w:val="28"/>
+              </w:rPr>
+              <w:t>(IL=1mA/25mA)</w:t>
+            </w:r>
+          </w:p>
+        </w:tc>
+        <w:tc>
+          <w:tcPr>
+            <w:tcW w:w="2934" w:type="dxa"/>
+          </w:tcPr>
+          <w:p>
+            <w:pPr>
+              <w:rPr>
+                <w:rFonts w:eastAsiaTheme="minorEastAsia"/>
+                <w:sz w:val="28"/>
+                <w:szCs w:val="28"/>
+              </w:rPr>
+            </w:pPr>
+            <w:r>
+              <w:rPr>
+                <w:rFonts w:eastAsiaTheme="minorEastAsia"/>
+                <w:sz w:val="28"/>
+                <w:szCs w:val="28"/>
+              </w:rPr>
+              <w:t>53.04</w:t>
+            </w:r>
+            <m:oMath>
+              <m:r>
+                <w:rPr>
+                  <w:rFonts w:ascii="Cambria Math" w:eastAsiaTheme="minorEastAsia" w:hAnsi="Cambria Math"/>
+                  <w:sz w:val="28"/>
+                  <w:szCs w:val="28"/>
+                </w:rPr>
+                <m:t xml:space="preserve"> </m:t>
+              </m:r>
+              <m:r>
+                <w:rPr>
+                  <w:rFonts w:ascii="Cambria Math" w:eastAsiaTheme="minorEastAsia" w:hAnsi="Cambria Math"/>
+                  <w:sz w:val="28"/>
+                  <w:szCs w:val="28"/>
+                </w:rPr>
+                <m:t>μ</m:t>
+              </m:r>
+              <m:r>
+                <w:rPr>
+                  <w:rFonts w:ascii="Cambria Math" w:eastAsiaTheme="minorEastAsia" w:hAnsi="Cambria Math"/>
+                  <w:sz w:val="28"/>
+                  <w:szCs w:val="28"/>
+                </w:rPr>
+                <m:t>A</m:t>
+              </m:r>
+            </m:oMath>
+            <w:r>
+              <w:rPr>
+                <w:rFonts w:eastAsiaTheme="minorEastAsia"/>
+                <w:sz w:val="28"/>
+                <w:szCs w:val="28"/>
+              </w:rPr>
+              <w:t>/53.04</w:t>
+            </w:r>
+            <m:oMath>
+              <m:r>
+                <w:rPr>
+                  <w:rFonts w:ascii="Cambria Math" w:eastAsiaTheme="minorEastAsia" w:hAnsi="Cambria Math"/>
+                  <w:sz w:val="28"/>
+                  <w:szCs w:val="28"/>
+                </w:rPr>
+                <m:t xml:space="preserve"> </m:t>
+              </m:r>
+              <m:r>
+                <w:rPr>
+                  <w:rFonts w:ascii="Cambria Math" w:eastAsiaTheme="minorEastAsia" w:hAnsi="Cambria Math"/>
+                  <w:sz w:val="28"/>
+                  <w:szCs w:val="28"/>
+                </w:rPr>
+                <m:t>μA</m:t>
+              </m:r>
+            </m:oMath>
+          </w:p>
+        </w:tc>
+        <w:tc>
+          <w:tcPr>
+            <w:tcW w:w="1764" w:type="dxa"/>
+          </w:tcPr>
+          <w:p>
+            <w:pPr>
+              <w:rPr>
+                <w:rFonts w:eastAsiaTheme="minorEastAsia"/>
+                <w:sz w:val="28"/>
+                <w:szCs w:val="28"/>
+              </w:rPr>
+            </w:pPr>
+            <w:r>
+              <w:rPr>
+                <w:rFonts w:eastAsiaTheme="minorEastAsia"/>
+                <w:sz w:val="28"/>
+                <w:szCs w:val="28"/>
+              </w:rPr>
+              <w:t>Minimum</w:t>
+            </w:r>
+          </w:p>
+        </w:tc>
+      </w:tr>
+      <w:tr>
+        <w:tc>
+          <w:tcPr>
+            <w:tcW w:w="4747" w:type="dxa"/>
+          </w:tcPr>
+          <w:p>
+            <w:pPr>
+              <w:rPr>
+                <w:rFonts w:eastAsiaTheme="minorEastAsia"/>
+                <w:sz w:val="28"/>
+                <w:szCs w:val="28"/>
+              </w:rPr>
+            </w:pPr>
+            <w:r>
+              <w:rPr>
+                <w:rFonts w:eastAsiaTheme="minorEastAsia"/>
+                <w:sz w:val="28"/>
+                <w:szCs w:val="28"/>
+              </w:rPr>
+              <w:t>Current efficiency</w:t>
+            </w:r>
+            <w:r>
+              <w:rPr>
+                <w:rFonts w:eastAsiaTheme="minorEastAsia"/>
+                <w:sz w:val="28"/>
+                <w:szCs w:val="28"/>
+              </w:rPr>
+              <w:t>(IL=1mA/25mA)</w:t>
+            </w:r>
+          </w:p>
+        </w:tc>
+        <w:tc>
+          <w:tcPr>
+            <w:tcW w:w="2934" w:type="dxa"/>
+          </w:tcPr>
+          <w:p>
+            <w:pPr>
+              <w:rPr>
+                <w:rFonts w:eastAsiaTheme="minorEastAsia"/>
+                <w:sz w:val="28"/>
+                <w:szCs w:val="28"/>
+              </w:rPr>
+            </w:pPr>
+            <w:r>
+              <w:rPr>
+                <w:rFonts w:eastAsiaTheme="minorEastAsia"/>
+                <w:sz w:val="28"/>
+                <w:szCs w:val="28"/>
+              </w:rPr>
+              <w:t>94.96%/99.7</w:t>
+            </w:r>
+            <w:r>
+              <w:rPr>
+                <w:rFonts w:eastAsiaTheme="minorEastAsia"/>
+                <w:sz w:val="28"/>
+                <w:szCs w:val="28"/>
+              </w:rPr>
+              <w:t>9</w:t>
+            </w:r>
+            <w:r>
+              <w:rPr>
+                <w:rFonts w:eastAsiaTheme="minorEastAsia"/>
+                <w:sz w:val="28"/>
+                <w:szCs w:val="28"/>
+              </w:rPr>
+              <w:t>%</w:t>
+            </w:r>
+          </w:p>
+        </w:tc>
+        <w:tc>
+          <w:tcPr>
+            <w:tcW w:w="1764" w:type="dxa"/>
+          </w:tcPr>
+          <w:p>
+            <w:pPr>
+              <w:rPr>
+                <w:rFonts w:eastAsiaTheme="minorEastAsia"/>
+                <w:sz w:val="28"/>
+                <w:szCs w:val="28"/>
+              </w:rPr>
+            </w:pPr>
+            <w:r>
+              <w:rPr>
+                <w:rFonts w:eastAsiaTheme="minorEastAsia"/>
+                <w:sz w:val="28"/>
+                <w:szCs w:val="28"/>
+              </w:rPr>
+              <w:t xml:space="preserve">-- </w:t>
+            </w:r>
+          </w:p>
+        </w:tc>
+      </w:tr>
+      <w:tr>
+        <w:tc>
+          <w:tcPr>
+            <w:tcW w:w="4747" w:type="dxa"/>
+          </w:tcPr>
+          <w:p>
+            <w:pPr>
+              <w:rPr>
+                <w:sz w:val="28"/>
+                <w:szCs w:val="28"/>
+              </w:rPr>
+            </w:pPr>
+            <w:r>
+              <w:rPr>
+                <w:sz w:val="28"/>
+                <w:szCs w:val="28"/>
+              </w:rPr>
+              <w:t>PSR: VIN/VOUT = 1.8V/1.3V,</w:t>
+            </w:r>
+          </w:p>
+          <w:p>
+            <w:pPr>
+              <w:rPr>
+                <w:rFonts w:eastAsiaTheme="minorEastAsia"/>
+                <w:sz w:val="28"/>
+                <w:szCs w:val="28"/>
+              </w:rPr>
+            </w:pPr>
+            <w:r>
+              <w:rPr>
+                <w:sz w:val="28"/>
+                <w:szCs w:val="28"/>
+              </w:rPr>
+              <w:t>IL = 25mA (@1kHz/1MHz)</w:t>
+            </w:r>
+          </w:p>
+        </w:tc>
+        <w:tc>
+          <w:tcPr>
+            <w:tcW w:w="2934" w:type="dxa"/>
+          </w:tcPr>
+          <w:p>
+            <w:pPr>
+              <w:rPr>
+                <w:rFonts w:eastAsiaTheme="minorEastAsia"/>
+                <w:sz w:val="28"/>
+                <w:szCs w:val="28"/>
+              </w:rPr>
+            </w:pPr>
+            <w:r>
+              <w:rPr>
+                <w:rFonts w:eastAsiaTheme="minorEastAsia"/>
+                <w:sz w:val="28"/>
+                <w:szCs w:val="28"/>
+              </w:rPr>
+              <w:t>-83.21dB/-23.32dB</w:t>
+            </w:r>
+          </w:p>
+        </w:tc>
+        <w:tc>
+          <w:tcPr>
+            <w:tcW w:w="1764" w:type="dxa"/>
+          </w:tcPr>
+          <w:p>
+            <w:pPr>
+              <w:rPr>
+                <w:rFonts w:eastAsiaTheme="minorEastAsia"/>
+                <w:sz w:val="28"/>
+                <w:szCs w:val="28"/>
+              </w:rPr>
+            </w:pPr>
+            <w:r>
+              <w:rPr>
+                <w:rFonts w:eastAsiaTheme="minorEastAsia"/>
+                <w:sz w:val="28"/>
+                <w:szCs w:val="28"/>
+              </w:rPr>
+              <w:t>-40dB/-20dB</w:t>
+            </w:r>
+          </w:p>
+        </w:tc>
+      </w:tr>
+      <w:tr>
+        <w:tc>
+          <w:tcPr>
+            <w:tcW w:w="4747" w:type="dxa"/>
+          </w:tcPr>
+          <w:p>
+            <w:pPr>
+              <w:rPr>
+                <w:rFonts w:eastAsiaTheme="minorEastAsia"/>
+                <w:sz w:val="28"/>
+                <w:szCs w:val="28"/>
+              </w:rPr>
+            </w:pPr>
+            <w:r>
+              <w:rPr>
+                <w:sz w:val="28"/>
+                <w:szCs w:val="28"/>
+              </w:rPr>
+              <w:t>PSR: VIN/VOUT = 1.</w:t>
+            </w:r>
+            <w:r>
+              <w:rPr>
+                <w:sz w:val="28"/>
+                <w:szCs w:val="28"/>
+              </w:rPr>
+              <w:t>6</w:t>
+            </w:r>
+            <w:r>
+              <w:rPr>
+                <w:sz w:val="28"/>
+                <w:szCs w:val="28"/>
+              </w:rPr>
+              <w:t>V/1.3</w:t>
+            </w:r>
+            <w:proofErr w:type="gramStart"/>
+            <w:r>
+              <w:rPr>
+                <w:sz w:val="28"/>
+                <w:szCs w:val="28"/>
+              </w:rPr>
+              <w:t>V,IL</w:t>
+            </w:r>
+            <w:proofErr w:type="gramEnd"/>
+            <w:r>
+              <w:rPr>
+                <w:sz w:val="28"/>
+                <w:szCs w:val="28"/>
+              </w:rPr>
+              <w:t xml:space="preserve"> = 25mA (@1kHz/1MHz)</w:t>
+            </w:r>
+          </w:p>
+        </w:tc>
+        <w:tc>
+          <w:tcPr>
+            <w:tcW w:w="2934" w:type="dxa"/>
+          </w:tcPr>
+          <w:p>
+            <w:pPr>
+              <w:rPr>
+                <w:rFonts w:eastAsiaTheme="minorEastAsia"/>
+                <w:sz w:val="28"/>
+                <w:szCs w:val="28"/>
+              </w:rPr>
+            </w:pPr>
+            <w:r>
+              <w:rPr>
+                <w:rFonts w:eastAsiaTheme="minorEastAsia"/>
+                <w:sz w:val="28"/>
+                <w:szCs w:val="28"/>
+              </w:rPr>
+              <w:t>-80.26dB/-20.82dB</w:t>
+            </w:r>
+          </w:p>
+        </w:tc>
+        <w:tc>
+          <w:tcPr>
+            <w:tcW w:w="1764" w:type="dxa"/>
+          </w:tcPr>
+          <w:p>
+            <w:pPr>
+              <w:rPr>
+                <w:rFonts w:eastAsiaTheme="minorEastAsia"/>
+                <w:sz w:val="28"/>
+                <w:szCs w:val="28"/>
+              </w:rPr>
+            </w:pPr>
+            <w:r>
+              <w:rPr>
+                <w:rFonts w:eastAsiaTheme="minorEastAsia"/>
+                <w:sz w:val="28"/>
+                <w:szCs w:val="28"/>
+              </w:rPr>
+              <w:t>-40dB/-20dB</w:t>
+            </w:r>
+          </w:p>
+        </w:tc>
+      </w:tr>
+      <w:tr>
+        <w:tc>
+          <w:tcPr>
+            <w:tcW w:w="4747" w:type="dxa"/>
+          </w:tcPr>
+          <w:p>
+            <w:pPr>
+              <w:rPr>
+                <w:rFonts w:eastAsiaTheme="minorEastAsia"/>
+                <w:sz w:val="28"/>
+                <w:szCs w:val="28"/>
+              </w:rPr>
+            </w:pPr>
+            <w:r>
+              <w:rPr>
+                <w:rFonts w:eastAsiaTheme="minorEastAsia"/>
+                <w:sz w:val="28"/>
+                <w:szCs w:val="28"/>
+              </w:rPr>
+              <w:t>Worst-case PSR</w:t>
+            </w:r>
+          </w:p>
+        </w:tc>
+        <w:tc>
+          <w:tcPr>
+            <w:tcW w:w="2934" w:type="dxa"/>
+          </w:tcPr>
+          <w:p>
+            <w:pPr>
+              <w:rPr>
+                <w:rFonts w:eastAsiaTheme="minorEastAsia"/>
+                <w:sz w:val="28"/>
+                <w:szCs w:val="28"/>
+              </w:rPr>
+            </w:pPr>
+            <w:r>
+              <w:rPr>
+                <w:rFonts w:eastAsiaTheme="minorEastAsia"/>
+                <w:sz w:val="28"/>
+                <w:szCs w:val="28"/>
+              </w:rPr>
+              <w:t>-2.163dB</w:t>
+            </w:r>
+          </w:p>
+        </w:tc>
+        <w:tc>
+          <w:tcPr>
+            <w:tcW w:w="1764" w:type="dxa"/>
+          </w:tcPr>
+          <w:p>
+            <w:pPr>
+              <w:rPr>
+                <w:rFonts w:eastAsiaTheme="minorEastAsia"/>
+                <w:sz w:val="28"/>
+                <w:szCs w:val="28"/>
+              </w:rPr>
+            </w:pPr>
+          </w:p>
+        </w:tc>
+      </w:tr>
+      <w:tr>
+        <w:tc>
+          <w:tcPr>
+            <w:tcW w:w="4747" w:type="dxa"/>
+          </w:tcPr>
+          <w:p>
+            <w:pPr>
+              <w:rPr>
+                <w:rFonts w:eastAsiaTheme="minorEastAsia"/>
+                <w:sz w:val="28"/>
+                <w:szCs w:val="28"/>
+              </w:rPr>
+            </w:pPr>
+            <w:r>
+              <w:rPr>
+                <w:rFonts w:eastAsiaTheme="minorEastAsia"/>
+                <w:sz w:val="28"/>
+                <w:szCs w:val="28"/>
+              </w:rPr>
+              <w:t>DC loop gain: VIN/VOUT=1.8V/1.3V</w:t>
+            </w:r>
+          </w:p>
+          <w:p>
+            <w:pPr>
+              <w:rPr>
+                <w:rFonts w:eastAsiaTheme="minorEastAsia"/>
+                <w:sz w:val="28"/>
+                <w:szCs w:val="28"/>
+              </w:rPr>
+            </w:pPr>
+            <w:r>
+              <w:rPr>
+                <w:rFonts w:eastAsiaTheme="minorEastAsia"/>
+                <w:sz w:val="28"/>
+                <w:szCs w:val="28"/>
+              </w:rPr>
+              <w:t>IL=1mA/25mA</w:t>
+            </w:r>
+          </w:p>
+        </w:tc>
+        <w:tc>
+          <w:tcPr>
+            <w:tcW w:w="2934" w:type="dxa"/>
+          </w:tcPr>
+          <w:p>
+            <w:pPr>
+              <w:rPr>
+                <w:rFonts w:eastAsiaTheme="minorEastAsia"/>
+                <w:sz w:val="28"/>
+                <w:szCs w:val="28"/>
+              </w:rPr>
+            </w:pPr>
+            <w:r>
+              <w:rPr>
+                <w:rFonts w:eastAsiaTheme="minorEastAsia"/>
+                <w:sz w:val="28"/>
+                <w:szCs w:val="28"/>
+              </w:rPr>
+              <w:t>105.5dB/100.8dB</w:t>
+            </w:r>
+          </w:p>
+        </w:tc>
+        <w:tc>
+          <w:tcPr>
+            <w:tcW w:w="1764" w:type="dxa"/>
+          </w:tcPr>
+          <w:p>
+            <w:pPr>
+              <w:rPr>
+                <w:rFonts w:eastAsiaTheme="minorEastAsia"/>
+                <w:sz w:val="28"/>
+                <w:szCs w:val="28"/>
+              </w:rPr>
+            </w:pPr>
+          </w:p>
+        </w:tc>
+      </w:tr>
+      <w:tr>
+        <w:tc>
+          <w:tcPr>
+            <w:tcW w:w="4747" w:type="dxa"/>
+          </w:tcPr>
+          <w:p>
+            <w:pPr>
+              <w:rPr>
+                <w:rFonts w:eastAsiaTheme="minorEastAsia"/>
+                <w:sz w:val="28"/>
+                <w:szCs w:val="28"/>
+              </w:rPr>
+            </w:pPr>
+            <w:r>
+              <w:rPr>
+                <w:rFonts w:eastAsiaTheme="minorEastAsia"/>
+                <w:sz w:val="28"/>
+                <w:szCs w:val="28"/>
+              </w:rPr>
+              <w:t>DC loop gain: VIN/VOUT=1.</w:t>
+            </w:r>
+            <w:r>
+              <w:rPr>
+                <w:rFonts w:eastAsiaTheme="minorEastAsia"/>
+                <w:sz w:val="28"/>
+                <w:szCs w:val="28"/>
+              </w:rPr>
+              <w:t>6</w:t>
+            </w:r>
+            <w:r>
+              <w:rPr>
+                <w:rFonts w:eastAsiaTheme="minorEastAsia"/>
+                <w:sz w:val="28"/>
+                <w:szCs w:val="28"/>
+              </w:rPr>
+              <w:t>V/1.3V</w:t>
+            </w:r>
+          </w:p>
+          <w:p>
+            <w:pPr>
+              <w:rPr>
+                <w:rFonts w:eastAsiaTheme="minorEastAsia"/>
+                <w:sz w:val="28"/>
+                <w:szCs w:val="28"/>
+              </w:rPr>
+            </w:pPr>
+            <w:r>
+              <w:rPr>
+                <w:rFonts w:eastAsiaTheme="minorEastAsia"/>
+                <w:sz w:val="28"/>
+                <w:szCs w:val="28"/>
+              </w:rPr>
+              <w:t>IL=1mA/25mA</w:t>
+            </w:r>
+          </w:p>
+        </w:tc>
+        <w:tc>
+          <w:tcPr>
+            <w:tcW w:w="2934" w:type="dxa"/>
+          </w:tcPr>
+          <w:p>
+            <w:pPr>
+              <w:rPr>
+                <w:rFonts w:eastAsiaTheme="minorEastAsia"/>
+                <w:sz w:val="28"/>
+                <w:szCs w:val="28"/>
+              </w:rPr>
+            </w:pPr>
+            <w:r>
+              <w:rPr>
+                <w:rFonts w:eastAsiaTheme="minorEastAsia"/>
+                <w:sz w:val="28"/>
+                <w:szCs w:val="28"/>
+              </w:rPr>
+              <w:t>105.3dB/93.3dB</w:t>
+            </w:r>
+          </w:p>
+        </w:tc>
+        <w:tc>
+          <w:tcPr>
+            <w:tcW w:w="1764" w:type="dxa"/>
+          </w:tcPr>
+          <w:p>
+            <w:pPr>
+              <w:rPr>
+                <w:rFonts w:eastAsiaTheme="minorEastAsia"/>
+                <w:sz w:val="28"/>
+                <w:szCs w:val="28"/>
+              </w:rPr>
+            </w:pPr>
+          </w:p>
+        </w:tc>
+      </w:tr>
+      <w:tr>
+        <w:tc>
+          <w:tcPr>
+            <w:tcW w:w="4747" w:type="dxa"/>
+          </w:tcPr>
+          <w:p>
+            <w:pPr>
+              <w:rPr>
+                <w:rFonts w:eastAsiaTheme="minorEastAsia"/>
+                <w:sz w:val="28"/>
+                <w:szCs w:val="28"/>
+              </w:rPr>
+            </w:pPr>
+            <w:r>
+              <w:rPr>
+                <w:rFonts w:eastAsiaTheme="minorEastAsia"/>
+                <w:sz w:val="28"/>
+                <w:szCs w:val="28"/>
+              </w:rPr>
+              <w:t>Worst-case DC loop gain</w:t>
+            </w:r>
+          </w:p>
+        </w:tc>
+        <w:tc>
+          <w:tcPr>
+            <w:tcW w:w="2934" w:type="dxa"/>
+          </w:tcPr>
+          <w:p>
+            <w:pPr>
+              <w:rPr>
+                <w:rFonts w:eastAsiaTheme="minorEastAsia"/>
+                <w:sz w:val="28"/>
+                <w:szCs w:val="28"/>
+              </w:rPr>
+            </w:pPr>
+            <w:r>
+              <w:rPr>
+                <w:rFonts w:eastAsiaTheme="minorEastAsia"/>
+                <w:sz w:val="28"/>
+                <w:szCs w:val="28"/>
+              </w:rPr>
+              <w:t>93.3dB</w:t>
+            </w:r>
+          </w:p>
+        </w:tc>
+        <w:tc>
+          <w:tcPr>
+            <w:tcW w:w="1764" w:type="dxa"/>
+          </w:tcPr>
+          <w:p>
+            <w:pPr>
+              <w:rPr>
+                <w:rFonts w:eastAsiaTheme="minorEastAsia"/>
+                <w:sz w:val="28"/>
+                <w:szCs w:val="28"/>
+              </w:rPr>
+            </w:pPr>
+          </w:p>
+        </w:tc>
+      </w:tr>
+      <w:tr>
+        <w:tc>
+          <w:tcPr>
+            <w:tcW w:w="4747" w:type="dxa"/>
+          </w:tcPr>
+          <w:p>
+            <w:pPr>
+              <w:rPr>
+                <w:rFonts w:eastAsiaTheme="minorEastAsia"/>
+                <w:sz w:val="28"/>
+                <w:szCs w:val="28"/>
+              </w:rPr>
+            </w:pPr>
+            <w:r>
+              <w:rPr>
+                <w:rFonts w:eastAsiaTheme="minorEastAsia"/>
+                <w:sz w:val="28"/>
+                <w:szCs w:val="28"/>
+              </w:rPr>
+              <w:t>Loop-gain unity gain frequency (IL=1mA/25mA)</w:t>
+            </w:r>
+          </w:p>
+        </w:tc>
+        <w:tc>
+          <w:tcPr>
+            <w:tcW w:w="2934" w:type="dxa"/>
+          </w:tcPr>
+          <w:p>
+            <w:pPr>
+              <w:rPr>
+                <w:rFonts w:eastAsiaTheme="minorEastAsia"/>
+                <w:sz w:val="28"/>
+                <w:szCs w:val="28"/>
+              </w:rPr>
+            </w:pPr>
+            <w:r>
+              <w:rPr>
+                <w:rFonts w:eastAsiaTheme="minorEastAsia"/>
+                <w:sz w:val="28"/>
+                <w:szCs w:val="28"/>
+              </w:rPr>
+              <w:t>13.681MHz/10.362MHz</w:t>
+            </w:r>
+          </w:p>
+        </w:tc>
+        <w:tc>
+          <w:tcPr>
+            <w:tcW w:w="1764" w:type="dxa"/>
+          </w:tcPr>
+          <w:p>
+            <w:pPr>
+              <w:rPr>
+                <w:rFonts w:eastAsiaTheme="minorEastAsia"/>
+                <w:sz w:val="28"/>
+                <w:szCs w:val="28"/>
+              </w:rPr>
+            </w:pPr>
+          </w:p>
+        </w:tc>
+      </w:tr>
+      <w:tr>
+        <w:tc>
+          <w:tcPr>
+            <w:tcW w:w="4747" w:type="dxa"/>
+          </w:tcPr>
+          <w:p>
+            <w:pPr>
+              <w:rPr>
+                <w:rFonts w:eastAsiaTheme="minorEastAsia"/>
+                <w:sz w:val="28"/>
+                <w:szCs w:val="28"/>
+              </w:rPr>
+            </w:pPr>
+            <w:r>
+              <w:rPr>
+                <w:rFonts w:eastAsiaTheme="minorEastAsia"/>
+                <w:sz w:val="28"/>
+                <w:szCs w:val="28"/>
+              </w:rPr>
+              <w:t xml:space="preserve">Loop-gain </w:t>
+            </w:r>
+            <w:r>
+              <w:rPr>
+                <w:rFonts w:eastAsiaTheme="minorEastAsia"/>
+                <w:sz w:val="28"/>
+                <w:szCs w:val="28"/>
+              </w:rPr>
+              <w:t>phase margin</w:t>
+            </w:r>
+            <w:r>
+              <w:rPr>
+                <w:rFonts w:eastAsiaTheme="minorEastAsia"/>
+                <w:sz w:val="28"/>
+                <w:szCs w:val="28"/>
+              </w:rPr>
+              <w:t xml:space="preserve"> (IL=1mA/25mA)</w:t>
+            </w:r>
+          </w:p>
+        </w:tc>
+        <w:tc>
+          <w:tcPr>
+            <w:tcW w:w="2934" w:type="dxa"/>
+          </w:tcPr>
+          <w:p>
+            <w:pPr>
+              <w:rPr>
+                <w:rFonts w:eastAsiaTheme="minorEastAsia"/>
+                <w:sz w:val="28"/>
+                <w:szCs w:val="28"/>
+              </w:rPr>
+            </w:pPr>
+            <w:r>
+              <w:rPr>
+                <w:rFonts w:eastAsiaTheme="minorEastAsia"/>
+                <w:sz w:val="28"/>
+                <w:szCs w:val="28"/>
+              </w:rPr>
+              <w:t>78.49/87.32</w:t>
+            </w:r>
+          </w:p>
+        </w:tc>
+        <w:tc>
+          <w:tcPr>
+            <w:tcW w:w="1764" w:type="dxa"/>
+          </w:tcPr>
+          <w:p>
+            <w:pPr>
+              <w:rPr>
+                <w:rFonts w:eastAsiaTheme="minorEastAsia"/>
+                <w:sz w:val="28"/>
+                <w:szCs w:val="28"/>
+              </w:rPr>
+            </w:pPr>
+          </w:p>
+        </w:tc>
+      </w:tr>
+      <w:tr>
+        <w:tc>
+          <w:tcPr>
+            <w:tcW w:w="4747" w:type="dxa"/>
+          </w:tcPr>
+          <w:p>
+            <w:pPr>
+              <w:rPr>
+                <w:rFonts w:eastAsiaTheme="minorEastAsia"/>
+                <w:sz w:val="28"/>
+                <w:szCs w:val="28"/>
+              </w:rPr>
+            </w:pPr>
+            <w:r>
+              <w:rPr>
+                <w:rFonts w:eastAsiaTheme="minorEastAsia"/>
+                <w:sz w:val="28"/>
+                <w:szCs w:val="28"/>
+              </w:rPr>
+              <w:t>Loop-gain gain</w:t>
+            </w:r>
+            <w:r>
+              <w:rPr>
+                <w:rFonts w:eastAsiaTheme="minorEastAsia"/>
+                <w:sz w:val="28"/>
+                <w:szCs w:val="28"/>
+              </w:rPr>
+              <w:t xml:space="preserve"> margin</w:t>
+            </w:r>
+            <w:r>
+              <w:rPr>
+                <w:rFonts w:eastAsiaTheme="minorEastAsia"/>
+                <w:sz w:val="28"/>
+                <w:szCs w:val="28"/>
+              </w:rPr>
+              <w:t xml:space="preserve"> (IL=1mA/25mA)</w:t>
+            </w:r>
+          </w:p>
+        </w:tc>
+        <w:tc>
+          <w:tcPr>
+            <w:tcW w:w="2934" w:type="dxa"/>
+          </w:tcPr>
+          <w:p>
+            <w:pPr>
+              <w:rPr>
+                <w:rFonts w:eastAsiaTheme="minorEastAsia"/>
+                <w:sz w:val="28"/>
+                <w:szCs w:val="28"/>
+              </w:rPr>
+            </w:pPr>
+            <w:r>
+              <w:rPr>
+                <w:rFonts w:eastAsiaTheme="minorEastAsia"/>
+                <w:sz w:val="28"/>
+                <w:szCs w:val="28"/>
+              </w:rPr>
+              <w:t>22.55/28.01</w:t>
+            </w:r>
+          </w:p>
+        </w:tc>
+        <w:tc>
+          <w:tcPr>
+            <w:tcW w:w="1764" w:type="dxa"/>
+          </w:tcPr>
+          <w:p>
+            <w:pPr>
+              <w:rPr>
+                <w:rFonts w:eastAsiaTheme="minorEastAsia"/>
+                <w:sz w:val="28"/>
+                <w:szCs w:val="28"/>
+              </w:rPr>
+            </w:pPr>
+          </w:p>
+        </w:tc>
+      </w:tr>
+      <w:tr>
+        <w:tc>
+          <w:tcPr>
+            <w:tcW w:w="4747" w:type="dxa"/>
+          </w:tcPr>
+          <w:p>
+            <w:pPr>
+              <w:rPr>
+                <w:rFonts w:eastAsiaTheme="minorEastAsia"/>
+                <w:sz w:val="28"/>
+                <w:szCs w:val="28"/>
+              </w:rPr>
+            </w:pPr>
+            <w:r>
+              <w:rPr>
+                <w:rFonts w:eastAsiaTheme="minorEastAsia"/>
+                <w:sz w:val="28"/>
+                <w:szCs w:val="28"/>
+              </w:rPr>
+              <w:t>Transient response (1mA to 25mA step)</w:t>
+            </w:r>
+          </w:p>
+        </w:tc>
+        <w:tc>
+          <w:tcPr>
+            <w:tcW w:w="2934" w:type="dxa"/>
+          </w:tcPr>
+          <w:p>
+            <w:pPr>
+              <w:rPr>
+                <w:rFonts w:eastAsiaTheme="minorEastAsia"/>
+                <w:sz w:val="28"/>
+                <w:szCs w:val="28"/>
+              </w:rPr>
+            </w:pPr>
+            <w:r>
+              <w:rPr>
+                <w:rFonts w:eastAsiaTheme="minorEastAsia"/>
+                <w:sz w:val="28"/>
+                <w:szCs w:val="28"/>
+              </w:rPr>
+              <w:t>3.5960%</w:t>
+            </w:r>
+          </w:p>
+        </w:tc>
+        <w:tc>
+          <w:tcPr>
+            <w:tcW w:w="1764" w:type="dxa"/>
+          </w:tcPr>
+          <w:p>
+            <w:pPr>
+              <w:rPr>
+                <w:rFonts w:eastAsiaTheme="minorEastAsia"/>
+                <w:sz w:val="28"/>
+                <w:szCs w:val="28"/>
+              </w:rPr>
+            </w:pPr>
+          </w:p>
+        </w:tc>
+      </w:tr>
+      <w:tr>
+        <w:tc>
+          <w:tcPr>
+            <w:tcW w:w="4747" w:type="dxa"/>
+          </w:tcPr>
+          <w:p>
+            <w:pPr>
+              <w:rPr>
+                <w:rFonts w:eastAsiaTheme="minorEastAsia"/>
+                <w:sz w:val="28"/>
+                <w:szCs w:val="28"/>
+              </w:rPr>
+            </w:pPr>
+            <w:r>
+              <w:rPr>
+                <w:rFonts w:eastAsiaTheme="minorEastAsia"/>
+                <w:sz w:val="28"/>
+                <w:szCs w:val="28"/>
+              </w:rPr>
+              <w:t>Transient response (</w:t>
+            </w:r>
+            <w:r>
+              <w:rPr>
+                <w:rFonts w:eastAsiaTheme="minorEastAsia"/>
+                <w:sz w:val="28"/>
+                <w:szCs w:val="28"/>
+              </w:rPr>
+              <w:t>25</w:t>
+            </w:r>
+            <w:r>
+              <w:rPr>
+                <w:rFonts w:eastAsiaTheme="minorEastAsia"/>
+                <w:sz w:val="28"/>
+                <w:szCs w:val="28"/>
+              </w:rPr>
+              <w:t xml:space="preserve">mA to </w:t>
+            </w:r>
+            <w:r>
+              <w:rPr>
+                <w:rFonts w:eastAsiaTheme="minorEastAsia"/>
+                <w:sz w:val="28"/>
+                <w:szCs w:val="28"/>
+              </w:rPr>
+              <w:t>1</w:t>
+            </w:r>
+            <w:r>
+              <w:rPr>
+                <w:rFonts w:eastAsiaTheme="minorEastAsia"/>
+                <w:sz w:val="28"/>
+                <w:szCs w:val="28"/>
+              </w:rPr>
+              <w:t>mA step)</w:t>
+            </w:r>
+          </w:p>
+        </w:tc>
+        <w:tc>
+          <w:tcPr>
+            <w:tcW w:w="2934" w:type="dxa"/>
+          </w:tcPr>
+          <w:p>
+            <w:pPr>
+              <w:rPr>
+                <w:rFonts w:eastAsiaTheme="minorEastAsia"/>
+                <w:sz w:val="28"/>
+                <w:szCs w:val="28"/>
+              </w:rPr>
+            </w:pPr>
+            <w:r>
+              <w:rPr>
+                <w:rFonts w:eastAsiaTheme="minorEastAsia"/>
+                <w:sz w:val="28"/>
+                <w:szCs w:val="28"/>
+              </w:rPr>
+              <w:t>3.9963%</w:t>
+            </w:r>
+          </w:p>
+        </w:tc>
+        <w:tc>
+          <w:tcPr>
+            <w:tcW w:w="1764" w:type="dxa"/>
+          </w:tcPr>
+          <w:p>
+            <w:pPr>
+              <w:rPr>
+                <w:rFonts w:eastAsiaTheme="minorEastAsia"/>
+                <w:sz w:val="28"/>
+                <w:szCs w:val="28"/>
+              </w:rPr>
+            </w:pPr>
+          </w:p>
+        </w:tc>
+      </w:tr>
+      <w:tr>
+        <w:tc>
+          <w:tcPr>
+            <w:tcW w:w="4747" w:type="dxa"/>
+          </w:tcPr>
+          <w:p>
+            <w:pPr>
+              <w:rPr>
+                <w:rFonts w:eastAsiaTheme="minorEastAsia"/>
+                <w:sz w:val="28"/>
+                <w:szCs w:val="28"/>
+              </w:rPr>
+            </w:pPr>
+            <w:r>
+              <w:rPr>
+                <w:rFonts w:eastAsiaTheme="minorEastAsia"/>
+                <w:sz w:val="28"/>
+                <w:szCs w:val="28"/>
+              </w:rPr>
+              <w:t>Output noise (IL=1mA/25mA)</w:t>
+            </w:r>
+          </w:p>
+        </w:tc>
+        <w:tc>
+          <w:tcPr>
+            <w:tcW w:w="2934" w:type="dxa"/>
+          </w:tcPr>
+          <w:p>
+            <w:pPr>
+              <w:rPr>
+                <w:rFonts w:eastAsiaTheme="minorEastAsia"/>
+                <w:sz w:val="28"/>
+                <w:szCs w:val="28"/>
+              </w:rPr>
+            </w:pPr>
+          </w:p>
+        </w:tc>
+        <w:tc>
+          <w:tcPr>
+            <w:tcW w:w="1764" w:type="dxa"/>
+          </w:tcPr>
+          <w:p>
+            <w:pPr>
+              <w:rPr>
+                <w:rFonts w:eastAsiaTheme="minorEastAsia"/>
+                <w:sz w:val="28"/>
+                <w:szCs w:val="28"/>
+              </w:rPr>
+            </w:pPr>
+          </w:p>
+        </w:tc>
+      </w:tr>
+    </w:tbl>
+    <w:p>
+      <w:pPr>
+        <w:rPr>
+          <w:rFonts w:eastAsiaTheme="minorEastAsia"/>
+          <w:sz w:val="36"/>
+          <w:szCs w:val="36"/>
+        </w:rPr>
+      </w:pPr>
+    </w:p>
+    <w:p>
+      <w:pPr>
+        <w:rPr>
+          <w:rFonts w:eastAsiaTheme="minorEastAsia"/>
+          <w:sz w:val="36"/>
+          <w:szCs w:val="36"/>
+        </w:rPr>
+      </w:pPr>
+      <w:r>
+        <w:rPr>
+          <w:rFonts w:eastAsiaTheme="minorEastAsia"/>
+          <w:sz w:val="36"/>
+          <w:szCs w:val="36"/>
+        </w:rPr>
+        <w:br w:type="page"/>
+      </w:r>
+    </w:p>
+    <w:p>
+      <w:pPr>
+        <w:rPr>
+          <w:rFonts w:eastAsiaTheme="minorEastAsia"/>
+          <w:sz w:val="36"/>
+          <w:szCs w:val="36"/>
+        </w:rPr>
+      </w:pPr>
+    </w:p>
+    <w:p>
+      <w:pPr>
+        <w:rPr>
+          <w:rFonts w:eastAsiaTheme="minorEastAsia"/>
+          <w:sz w:val="36"/>
+          <w:szCs w:val="36"/>
+        </w:rPr>
+      </w:pPr>
+      <w:r>
+        <w:rPr>
           <w:noProof/>
         </w:rPr>
-        <w:lastRenderedPageBreak/>
         <w:drawing>
-          <wp:inline distT="0" distB="0" distL="0" distR="0" wp14:anchorId="154CF875" wp14:editId="5ADBB378">
+          <wp:inline distT="0" distB="0" distL="0" distR="0" wp14:anchorId="568AA8CC" wp14:editId="207A8C61">
             <wp:extent cx="4695825" cy="5953125"/>
             <wp:effectExtent l="0" t="0" r="9525" b="9525"/>
             <wp:docPr id="1" name="Picture 1"/>
@@ -1814,6 +3663,26 @@
         </w:rPr>
       </w:pPr>
     </w:p>
+    <w:p>
+      <w:pPr>
+        <w:rPr>
+          <w:rFonts w:eastAsiaTheme="minorEastAsia"/>
+          <w:sz w:val="36"/>
+          <w:szCs w:val="36"/>
+        </w:rPr>
+      </w:pPr>
+      <w:bookmarkStart w:id="0" w:name="_GoBack"/>
+      <w:bookmarkEnd w:id="0"/>
+    </w:p>
+    <w:p>
+      <w:pPr>
+        <w:rPr>
+          <w:rFonts w:eastAsiaTheme="minorEastAsia"/>
+          <w:sz w:val="36"/>
+          <w:szCs w:val="36"/>
+        </w:rPr>
+      </w:pPr>
+    </w:p>
     <w:tbl>
       <w:tblPr>
         <w:tblStyle w:val="TableGrid"/>
@@ -2085,15 +3954,7 @@
                     <w:sz w:val="36"/>
                     <w:szCs w:val="36"/>
                   </w:rPr>
-                  <m:t>19.4</m:t>
-                </m:r>
-                <m:r>
-                  <w:rPr>
-                    <w:rFonts w:ascii="Cambria Math" w:eastAsiaTheme="minorEastAsia" w:hAnsi="Cambria Math"/>
-                    <w:sz w:val="36"/>
-                    <w:szCs w:val="36"/>
-                  </w:rPr>
-                  <m:t>μA</m:t>
+                  <m:t>19.4μA</m:t>
                 </m:r>
               </m:oMath>
             </m:oMathPara>
@@ -2119,15 +3980,7 @@
                     <w:sz w:val="36"/>
                     <w:szCs w:val="36"/>
                   </w:rPr>
-                  <m:t>332.8</m:t>
-                </m:r>
-                <m:r>
-                  <w:rPr>
-                    <w:rFonts w:ascii="Cambria Math" w:eastAsiaTheme="minorEastAsia" w:hAnsi="Cambria Math"/>
-                    <w:sz w:val="36"/>
-                    <w:szCs w:val="36"/>
-                  </w:rPr>
-                  <m:t>μ</m:t>
+                  <m:t>332.8μ</m:t>
                 </m:r>
               </m:oMath>
             </m:oMathPara>
@@ -2190,7 +4043,6 @@
                 <w:sz w:val="36"/>
                 <w:szCs w:val="36"/>
               </w:rPr>
-              <w:lastRenderedPageBreak/>
               <w:t>M1</w:t>
             </w:r>
           </w:p>
@@ -2267,15 +4119,7 @@
                     <w:sz w:val="36"/>
                     <w:szCs w:val="36"/>
                   </w:rPr>
-                  <m:t>6.199</m:t>
-                </m:r>
-                <m:r>
-                  <w:rPr>
-                    <w:rFonts w:ascii="Cambria Math" w:eastAsiaTheme="minorEastAsia" w:hAnsi="Cambria Math"/>
-                    <w:sz w:val="36"/>
-                    <w:szCs w:val="36"/>
-                  </w:rPr>
-                  <m:t>μA</m:t>
+                  <m:t>6.199μA</m:t>
                 </m:r>
               </m:oMath>
             </m:oMathPara>
@@ -2510,15 +4354,7 @@
                     <w:sz w:val="36"/>
                     <w:szCs w:val="36"/>
                   </w:rPr>
-                  <m:t>117.3</m:t>
-                </m:r>
-                <m:r>
-                  <w:rPr>
-                    <w:rFonts w:ascii="Cambria Math" w:eastAsiaTheme="minorEastAsia" w:hAnsi="Cambria Math"/>
-                    <w:sz w:val="36"/>
-                    <w:szCs w:val="36"/>
-                  </w:rPr>
-                  <m:t>μ</m:t>
+                  <m:t>117.3μ</m:t>
                 </m:r>
               </m:oMath>
             </m:oMathPara>
@@ -2969,15 +4805,7 @@
                     <w:sz w:val="36"/>
                     <w:szCs w:val="36"/>
                   </w:rPr>
-                  <m:t>96.98</m:t>
-                </m:r>
-                <m:r>
-                  <w:rPr>
-                    <w:rFonts w:ascii="Cambria Math" w:eastAsiaTheme="minorEastAsia" w:hAnsi="Cambria Math"/>
-                    <w:sz w:val="36"/>
-                    <w:szCs w:val="36"/>
-                  </w:rPr>
-                  <m:t>μ</m:t>
+                  <m:t>96.98μ</m:t>
                 </m:r>
               </m:oMath>
             </m:oMathPara>
@@ -3086,15 +4914,7 @@
                     <w:sz w:val="36"/>
                     <w:szCs w:val="36"/>
                   </w:rPr>
-                  <m:t>96.67</m:t>
-                </m:r>
-                <m:r>
-                  <w:rPr>
-                    <w:rFonts w:ascii="Cambria Math" w:eastAsiaTheme="minorEastAsia" w:hAnsi="Cambria Math"/>
-                    <w:sz w:val="36"/>
-                    <w:szCs w:val="36"/>
-                  </w:rPr>
-                  <m:t>μ</m:t>
+                  <m:t>96.67μ</m:t>
                 </m:r>
               </m:oMath>
             </m:oMathPara>
@@ -3204,15 +5024,7 @@
                     <w:sz w:val="36"/>
                     <w:szCs w:val="36"/>
                   </w:rPr>
-                  <m:t>97.04</m:t>
-                </m:r>
-                <m:r>
-                  <w:rPr>
-                    <w:rFonts w:ascii="Cambria Math" w:eastAsiaTheme="minorEastAsia" w:hAnsi="Cambria Math"/>
-                    <w:sz w:val="36"/>
-                    <w:szCs w:val="36"/>
-                  </w:rPr>
-                  <m:t>μ</m:t>
+                  <m:t>97.04μ</m:t>
                 </m:r>
               </m:oMath>
             </m:oMathPara>
@@ -3419,15 +5231,7 @@
                     <w:sz w:val="36"/>
                     <w:szCs w:val="36"/>
                   </w:rPr>
-                  <m:t>98.56</m:t>
-                </m:r>
-                <m:r>
-                  <w:rPr>
-                    <w:rFonts w:ascii="Cambria Math" w:eastAsiaTheme="minorEastAsia" w:hAnsi="Cambria Math"/>
-                    <w:sz w:val="36"/>
-                    <w:szCs w:val="36"/>
-                  </w:rPr>
-                  <m:t>μ</m:t>
+                  <m:t>98.56μ</m:t>
                 </m:r>
               </m:oMath>
             </m:oMathPara>
@@ -3536,15 +5340,7 @@
                     <w:sz w:val="36"/>
                     <w:szCs w:val="36"/>
                   </w:rPr>
-                  <m:t>98.56</m:t>
-                </m:r>
-                <m:r>
-                  <w:rPr>
-                    <w:rFonts w:ascii="Cambria Math" w:eastAsiaTheme="minorEastAsia" w:hAnsi="Cambria Math"/>
-                    <w:sz w:val="36"/>
-                    <w:szCs w:val="36"/>
-                  </w:rPr>
-                  <m:t>μ</m:t>
+                  <m:t>98.56μ</m:t>
                 </m:r>
               </m:oMath>
             </m:oMathPara>
@@ -3562,14 +5358,6 @@
                 <w:szCs w:val="36"/>
               </w:rPr>
             </w:pPr>
-            <w:r>
-              <w:rPr>
-                <w:rFonts w:eastAsiaTheme="minorEastAsia"/>
-                <w:sz w:val="36"/>
-                <w:szCs w:val="36"/>
-              </w:rPr>
-              <w:t>88.45m</w:t>
-            </w:r>
           </w:p>
         </w:tc>
         <w:tc>
@@ -3710,15 +5498,7 @@
                     <w:sz w:val="36"/>
                     <w:szCs w:val="36"/>
                   </w:rPr>
-                  <m:t>349.5</m:t>
-                </m:r>
-                <m:r>
-                  <w:rPr>
-                    <w:rFonts w:ascii="Cambria Math" w:eastAsiaTheme="minorEastAsia" w:hAnsi="Cambria Math"/>
-                    <w:sz w:val="36"/>
-                    <w:szCs w:val="36"/>
-                  </w:rPr>
-                  <m:t>μ</m:t>
+                  <m:t>349.5μ</m:t>
                 </m:r>
               </m:oMath>
             </m:oMathPara>
@@ -3776,23 +5556,7 @@
                 <w:sz w:val="36"/>
                 <w:szCs w:val="36"/>
               </w:rPr>
-              <w:t>M</w:t>
-            </w:r>
-            <w:r>
-              <w:rPr>
-                <w:rFonts w:eastAsiaTheme="minorEastAsia"/>
-                <w:sz w:val="36"/>
-                <w:szCs w:val="36"/>
-              </w:rPr>
-              <w:t>b</w:t>
-            </w:r>
-            <w:r>
-              <w:rPr>
-                <w:rFonts w:eastAsiaTheme="minorEastAsia"/>
-                <w:sz w:val="36"/>
-                <w:szCs w:val="36"/>
-              </w:rPr>
-              <w:t>13</w:t>
+              <w:t>Mb13</w:t>
             </w:r>
           </w:p>
         </w:tc>
@@ -3867,15 +5631,7 @@
                     <w:sz w:val="36"/>
                     <w:szCs w:val="36"/>
                   </w:rPr>
-                  <m:t>7</m:t>
-                </m:r>
-                <m:r>
-                  <w:rPr>
-                    <w:rFonts w:ascii="Cambria Math" w:eastAsiaTheme="minorEastAsia" w:hAnsi="Cambria Math"/>
-                    <w:sz w:val="36"/>
-                    <w:szCs w:val="36"/>
-                  </w:rPr>
-                  <m:t>μA</m:t>
+                  <m:t>7μA</m:t>
                 </m:r>
               </m:oMath>
             </m:oMathPara>
@@ -3901,15 +5657,7 @@
                     <w:sz w:val="36"/>
                     <w:szCs w:val="36"/>
                   </w:rPr>
-                  <m:t>52.57</m:t>
-                </m:r>
-                <m:r>
-                  <w:rPr>
-                    <w:rFonts w:ascii="Cambria Math" w:eastAsiaTheme="minorEastAsia" w:hAnsi="Cambria Math"/>
-                    <w:sz w:val="36"/>
-                    <w:szCs w:val="36"/>
-                  </w:rPr>
-                  <m:t>μ</m:t>
+                  <m:t>52.57μ</m:t>
                 </m:r>
               </m:oMath>
             </m:oMathPara>
@@ -3974,23 +5722,7 @@
                 <w:sz w:val="36"/>
                 <w:szCs w:val="36"/>
               </w:rPr>
-              <w:t>M</w:t>
-            </w:r>
-            <w:r>
-              <w:rPr>
-                <w:rFonts w:eastAsiaTheme="minorEastAsia"/>
-                <w:sz w:val="36"/>
-                <w:szCs w:val="36"/>
-              </w:rPr>
-              <w:t>b</w:t>
-            </w:r>
-            <w:r>
-              <w:rPr>
-                <w:rFonts w:eastAsiaTheme="minorEastAsia"/>
-                <w:sz w:val="36"/>
-                <w:szCs w:val="36"/>
-              </w:rPr>
-              <w:t>14</w:t>
+              <w:t>Mb14</w:t>
             </w:r>
           </w:p>
         </w:tc>
@@ -4079,15 +5811,7 @@
                     <w:sz w:val="36"/>
                     <w:szCs w:val="36"/>
                   </w:rPr>
-                  <m:t>89.69</m:t>
-                </m:r>
-                <m:r>
-                  <w:rPr>
-                    <w:rFonts w:ascii="Cambria Math" w:eastAsiaTheme="minorEastAsia" w:hAnsi="Cambria Math"/>
-                    <w:sz w:val="36"/>
-                    <w:szCs w:val="36"/>
-                  </w:rPr>
-                  <m:t>μ</m:t>
+                  <m:t>89.69μ</m:t>
                 </m:r>
               </m:oMath>
             </m:oMathPara>
@@ -4152,23 +5876,7 @@
                 <w:sz w:val="36"/>
                 <w:szCs w:val="36"/>
               </w:rPr>
-              <w:t>M</w:t>
-            </w:r>
-            <w:r>
-              <w:rPr>
-                <w:rFonts w:eastAsiaTheme="minorEastAsia"/>
-                <w:sz w:val="36"/>
-                <w:szCs w:val="36"/>
-              </w:rPr>
-              <w:t>b</w:t>
-            </w:r>
-            <w:r>
-              <w:rPr>
-                <w:rFonts w:eastAsiaTheme="minorEastAsia"/>
-                <w:sz w:val="36"/>
-                <w:szCs w:val="36"/>
-              </w:rPr>
-              <w:t>15</w:t>
+              <w:t>Mb15</w:t>
             </w:r>
           </w:p>
         </w:tc>
@@ -4257,15 +5965,7 @@
                     <w:sz w:val="36"/>
                     <w:szCs w:val="36"/>
                   </w:rPr>
-                  <m:t>31.42</m:t>
-                </m:r>
-                <m:r>
-                  <w:rPr>
-                    <w:rFonts w:ascii="Cambria Math" w:eastAsiaTheme="minorEastAsia" w:hAnsi="Cambria Math"/>
-                    <w:sz w:val="36"/>
-                    <w:szCs w:val="36"/>
-                  </w:rPr>
-                  <m:t>μ</m:t>
+                  <m:t>31.42μ</m:t>
                 </m:r>
               </m:oMath>
             </m:oMathPara>
@@ -4330,23 +6030,7 @@
                 <w:sz w:val="36"/>
                 <w:szCs w:val="36"/>
               </w:rPr>
-              <w:t>M</w:t>
-            </w:r>
-            <w:r>
-              <w:rPr>
-                <w:rFonts w:eastAsiaTheme="minorEastAsia"/>
-                <w:sz w:val="36"/>
-                <w:szCs w:val="36"/>
-              </w:rPr>
-              <w:t>b</w:t>
-            </w:r>
-            <w:r>
-              <w:rPr>
-                <w:rFonts w:eastAsiaTheme="minorEastAsia"/>
-                <w:sz w:val="36"/>
-                <w:szCs w:val="36"/>
-              </w:rPr>
-              <w:t>16</w:t>
+              <w:t>Mb16</w:t>
             </w:r>
           </w:p>
         </w:tc>
@@ -4435,15 +6119,7 @@
                     <w:sz w:val="36"/>
                     <w:szCs w:val="36"/>
                   </w:rPr>
-                  <m:t>90.91</m:t>
-                </m:r>
-                <m:r>
-                  <w:rPr>
-                    <w:rFonts w:ascii="Cambria Math" w:eastAsiaTheme="minorEastAsia" w:hAnsi="Cambria Math"/>
-                    <w:sz w:val="36"/>
-                    <w:szCs w:val="36"/>
-                  </w:rPr>
-                  <m:t>μ</m:t>
+                  <m:t>90.91μ</m:t>
                 </m:r>
               </m:oMath>
             </m:oMathPara>
@@ -4508,23 +6184,8 @@
                 <w:sz w:val="36"/>
                 <w:szCs w:val="36"/>
               </w:rPr>
-              <w:t>M</w:t>
-            </w:r>
-            <w:r>
-              <w:rPr>
-                <w:rFonts w:eastAsiaTheme="minorEastAsia"/>
-                <w:sz w:val="36"/>
-                <w:szCs w:val="36"/>
-              </w:rPr>
-              <w:t>b</w:t>
-            </w:r>
-            <w:r>
-              <w:rPr>
-                <w:rFonts w:eastAsiaTheme="minorEastAsia"/>
-                <w:sz w:val="36"/>
-                <w:szCs w:val="36"/>
-              </w:rPr>
-              <w:t>17</w:t>
+              <w:lastRenderedPageBreak/>
+              <w:t>Mb17</w:t>
             </w:r>
           </w:p>
         </w:tc>
@@ -4613,15 +6274,7 @@
                     <w:sz w:val="36"/>
                     <w:szCs w:val="36"/>
                   </w:rPr>
-                  <m:t>59.26</m:t>
-                </m:r>
-                <m:r>
-                  <w:rPr>
-                    <w:rFonts w:ascii="Cambria Math" w:eastAsiaTheme="minorEastAsia" w:hAnsi="Cambria Math"/>
-                    <w:sz w:val="36"/>
-                    <w:szCs w:val="36"/>
-                  </w:rPr>
-                  <m:t>μ</m:t>
+                  <m:t>59.26μ</m:t>
                 </m:r>
               </m:oMath>
             </m:oMathPara>
@@ -4686,23 +6339,7 @@
                 <w:sz w:val="36"/>
                 <w:szCs w:val="36"/>
               </w:rPr>
-              <w:t>M</w:t>
-            </w:r>
-            <w:r>
-              <w:rPr>
-                <w:rFonts w:eastAsiaTheme="minorEastAsia"/>
-                <w:sz w:val="36"/>
-                <w:szCs w:val="36"/>
-              </w:rPr>
-              <w:t>b</w:t>
-            </w:r>
-            <w:r>
-              <w:rPr>
-                <w:rFonts w:eastAsiaTheme="minorEastAsia"/>
-                <w:sz w:val="36"/>
-                <w:szCs w:val="36"/>
-              </w:rPr>
-              <w:t>18</w:t>
+              <w:t>Mb18</w:t>
             </w:r>
           </w:p>
         </w:tc>
@@ -4791,15 +6428,7 @@
                     <w:sz w:val="36"/>
                     <w:szCs w:val="36"/>
                   </w:rPr>
-                  <m:t>19.04</m:t>
-                </m:r>
-                <m:r>
-                  <w:rPr>
-                    <w:rFonts w:ascii="Cambria Math" w:eastAsiaTheme="minorEastAsia" w:hAnsi="Cambria Math"/>
-                    <w:sz w:val="36"/>
-                    <w:szCs w:val="36"/>
-                  </w:rPr>
-                  <m:t>μ</m:t>
+                  <m:t>19.04μ</m:t>
                 </m:r>
               </m:oMath>
             </m:oMathPara>
@@ -4864,7 +6493,6 @@
                 <w:sz w:val="36"/>
                 <w:szCs w:val="36"/>
               </w:rPr>
-              <w:lastRenderedPageBreak/>
               <w:t>Mb19</w:t>
             </w:r>
           </w:p>
@@ -4954,15 +6582,7 @@
                     <w:sz w:val="36"/>
                     <w:szCs w:val="36"/>
                   </w:rPr>
-                  <m:t>61.16</m:t>
-                </m:r>
-                <m:r>
-                  <w:rPr>
-                    <w:rFonts w:ascii="Cambria Math" w:eastAsiaTheme="minorEastAsia" w:hAnsi="Cambria Math"/>
-                    <w:sz w:val="36"/>
-                    <w:szCs w:val="36"/>
-                  </w:rPr>
-                  <m:t>μ</m:t>
+                  <m:t>61.16μ</m:t>
                 </m:r>
               </m:oMath>
             </m:oMathPara>
@@ -4980,14 +6600,6 @@
                 <w:szCs w:val="36"/>
               </w:rPr>
             </w:pPr>
-            <w:r>
-              <w:rPr>
-                <w:rFonts w:eastAsiaTheme="minorEastAsia"/>
-                <w:sz w:val="36"/>
-                <w:szCs w:val="36"/>
-              </w:rPr>
-              <w:t>-354.4m</w:t>
-            </w:r>
           </w:p>
         </w:tc>
         <w:tc>
@@ -5124,15 +6736,7 @@
                     <w:sz w:val="36"/>
                     <w:szCs w:val="36"/>
                   </w:rPr>
-                  <m:t>29.08</m:t>
-                </m:r>
-                <m:r>
-                  <w:rPr>
-                    <w:rFonts w:ascii="Cambria Math" w:eastAsiaTheme="minorEastAsia" w:hAnsi="Cambria Math"/>
-                    <w:sz w:val="36"/>
-                    <w:szCs w:val="36"/>
-                  </w:rPr>
-                  <m:t>μ</m:t>
+                  <m:t>29.08μ</m:t>
                 </m:r>
               </m:oMath>
             </m:oMathPara>
@@ -5150,14 +6754,6 @@
                 <w:szCs w:val="36"/>
               </w:rPr>
             </w:pPr>
-            <w:r>
-              <w:rPr>
-                <w:rFonts w:eastAsiaTheme="minorEastAsia"/>
-                <w:sz w:val="36"/>
-                <w:szCs w:val="36"/>
-              </w:rPr>
-              <w:t>-407.9m</w:t>
-            </w:r>
           </w:p>
         </w:tc>
         <w:tc>
@@ -5192,8 +6788,6 @@
           <w:szCs w:val="36"/>
         </w:rPr>
       </w:pPr>
-      <w:bookmarkStart w:id="0" w:name="_GoBack"/>
-      <w:bookmarkEnd w:id="0"/>
     </w:p>
     <w:p>
       <w:pPr>
